--- a/02-ML/Machine Leaning A-Z.docx
+++ b/02-ML/Machine Leaning A-Z.docx
@@ -69,7 +69,7 @@
             </w:rPr>
             <w:fldChar w:fldCharType="separate"/>
           </w:r>
-          <w:hyperlink w:anchor="_Toc16086984" w:history="1">
+          <w:hyperlink w:anchor="_Toc16096734" w:history="1">
             <w:r>
               <w:rPr>
                 <w:rStyle w:val="Hypertextovprepojenie"/>
@@ -92,44 +92,579 @@
                 <w:noProof/>
                 <w:lang w:val="en-US"/>
               </w:rPr>
+              <w:t>Terminology</w:t>
+            </w:r>
+            <w:r>
+              <w:rPr>
+                <w:noProof/>
+                <w:webHidden/>
+              </w:rPr>
+              <w:tab/>
+            </w:r>
+            <w:r>
+              <w:rPr>
+                <w:noProof/>
+                <w:webHidden/>
+              </w:rPr>
+              <w:fldChar w:fldCharType="begin"/>
+            </w:r>
+            <w:r>
+              <w:rPr>
+                <w:noProof/>
+                <w:webHidden/>
+              </w:rPr>
+              <w:instrText xml:space="preserve"> PAGEREF _Toc16096734 \h </w:instrText>
+            </w:r>
+            <w:r>
+              <w:rPr>
+                <w:noProof/>
+                <w:webHidden/>
+              </w:rPr>
+            </w:r>
+            <w:r>
+              <w:rPr>
+                <w:noProof/>
+                <w:webHidden/>
+              </w:rPr>
+              <w:fldChar w:fldCharType="separate"/>
+            </w:r>
+            <w:r>
+              <w:rPr>
+                <w:noProof/>
+                <w:webHidden/>
+              </w:rPr>
+              <w:t>2</w:t>
+            </w:r>
+            <w:r>
+              <w:rPr>
+                <w:noProof/>
+                <w:webHidden/>
+              </w:rPr>
+              <w:fldChar w:fldCharType="end"/>
+            </w:r>
+          </w:hyperlink>
+        </w:p>
+        <w:p>
+          <w:pPr>
+            <w:pStyle w:val="Obsah2"/>
+            <w:tabs>
+              <w:tab w:val="left" w:pos="660"/>
+              <w:tab w:val="right" w:leader="dot" w:pos="8777"/>
+            </w:tabs>
+            <w:rPr>
+              <w:rFonts w:eastAsiaTheme="minorEastAsia"/>
+              <w:noProof/>
+              <w:lang w:val="en-US"/>
+            </w:rPr>
+          </w:pPr>
+          <w:hyperlink w:anchor="_Toc16096735" w:history="1">
+            <w:r>
+              <w:rPr>
+                <w:rStyle w:val="Hypertextovprepojenie"/>
+                <w:noProof/>
+                <w:lang w:val="en-US"/>
+                <w14:scene3d>
+                  <w14:camera w14:prst="orthographicFront"/>
+                  <w14:lightRig w14:rig="threePt" w14:dir="t">
+                    <w14:rot w14:lat="0" w14:lon="0" w14:rev="0"/>
+                  </w14:lightRig>
+                </w14:scene3d>
+              </w:rPr>
+              <w:t>1.</w:t>
+            </w:r>
+            <w:r>
+              <w:rPr>
+                <w:rFonts w:eastAsiaTheme="minorEastAsia"/>
+                <w:noProof/>
+                <w:lang w:val="en-US"/>
+              </w:rPr>
+              <w:tab/>
+            </w:r>
+            <w:r>
+              <w:rPr>
+                <w:rStyle w:val="Hypertextovprepojenie"/>
+                <w:noProof/>
+                <w:lang w:val="en-US"/>
+              </w:rPr>
               <w:t>Gradient Descent</w:t>
             </w:r>
             <w:r>
               <w:rPr>
                 <w:noProof/>
                 <w:webHidden/>
+              </w:rPr>
+              <w:tab/>
+            </w:r>
+            <w:r>
+              <w:rPr>
+                <w:noProof/>
+                <w:webHidden/>
+              </w:rPr>
+              <w:fldChar w:fldCharType="begin"/>
+            </w:r>
+            <w:r>
+              <w:rPr>
+                <w:noProof/>
+                <w:webHidden/>
+              </w:rPr>
+              <w:instrText xml:space="preserve"> PAGEREF _Toc16096735 \h </w:instrText>
+            </w:r>
+            <w:r>
+              <w:rPr>
+                <w:noProof/>
+                <w:webHidden/>
+              </w:rPr>
+            </w:r>
+            <w:r>
+              <w:rPr>
+                <w:noProof/>
+                <w:webHidden/>
+              </w:rPr>
+              <w:fldChar w:fldCharType="separate"/>
+            </w:r>
+            <w:r>
+              <w:rPr>
+                <w:noProof/>
+                <w:webHidden/>
+              </w:rPr>
+              <w:t>2</w:t>
+            </w:r>
+            <w:r>
+              <w:rPr>
+                <w:noProof/>
+                <w:webHidden/>
+              </w:rPr>
+              <w:fldChar w:fldCharType="end"/>
+            </w:r>
+          </w:hyperlink>
+        </w:p>
+        <w:p>
+          <w:pPr>
+            <w:pStyle w:val="Obsah3"/>
+            <w:tabs>
+              <w:tab w:val="left" w:pos="1320"/>
+              <w:tab w:val="right" w:leader="dot" w:pos="8777"/>
+            </w:tabs>
+            <w:rPr>
+              <w:rFonts w:eastAsiaTheme="minorEastAsia"/>
+              <w:noProof/>
+              <w:lang w:val="en-US"/>
+            </w:rPr>
+          </w:pPr>
+          <w:hyperlink w:anchor="_Toc16096736" w:history="1">
+            <w:r>
+              <w:rPr>
+                <w:rStyle w:val="Hypertextovprepojenie"/>
+                <w:noProof/>
                 <w:lang w:val="en-US"/>
               </w:rPr>
+              <w:t>1.1.1.</w:t>
+            </w:r>
+            <w:r>
+              <w:rPr>
+                <w:rFonts w:eastAsiaTheme="minorEastAsia"/>
+                <w:noProof/>
+                <w:lang w:val="en-US"/>
+              </w:rPr>
               <w:tab/>
             </w:r>
             <w:r>
               <w:rPr>
+                <w:rStyle w:val="Hypertextovprepojenie"/>
+                <w:noProof/>
+                <w:lang w:val="en-US"/>
+              </w:rPr>
+              <w:t>What is the Gradient?</w:t>
+            </w:r>
+            <w:r>
+              <w:rPr>
                 <w:noProof/>
                 <w:webHidden/>
+              </w:rPr>
+              <w:tab/>
+            </w:r>
+            <w:r>
+              <w:rPr>
+                <w:noProof/>
+                <w:webHidden/>
+              </w:rPr>
+              <w:fldChar w:fldCharType="begin"/>
+            </w:r>
+            <w:r>
+              <w:rPr>
+                <w:noProof/>
+                <w:webHidden/>
+              </w:rPr>
+              <w:instrText xml:space="preserve"> PAGEREF _Toc16096736 \h </w:instrText>
+            </w:r>
+            <w:r>
+              <w:rPr>
+                <w:noProof/>
+                <w:webHidden/>
+              </w:rPr>
+            </w:r>
+            <w:r>
+              <w:rPr>
+                <w:noProof/>
+                <w:webHidden/>
+              </w:rPr>
+              <w:fldChar w:fldCharType="separate"/>
+            </w:r>
+            <w:r>
+              <w:rPr>
+                <w:noProof/>
+                <w:webHidden/>
+              </w:rPr>
+              <w:t>2</w:t>
+            </w:r>
+            <w:r>
+              <w:rPr>
+                <w:noProof/>
+                <w:webHidden/>
+              </w:rPr>
+              <w:fldChar w:fldCharType="end"/>
+            </w:r>
+          </w:hyperlink>
+        </w:p>
+        <w:p>
+          <w:pPr>
+            <w:pStyle w:val="Obsah3"/>
+            <w:tabs>
+              <w:tab w:val="left" w:pos="1320"/>
+              <w:tab w:val="right" w:leader="dot" w:pos="8777"/>
+            </w:tabs>
+            <w:rPr>
+              <w:rFonts w:eastAsiaTheme="minorEastAsia"/>
+              <w:noProof/>
+              <w:lang w:val="en-US"/>
+            </w:rPr>
+          </w:pPr>
+          <w:hyperlink w:anchor="_Toc16096737" w:history="1">
+            <w:r>
+              <w:rPr>
+                <w:rStyle w:val="Hypertextovprepojenie"/>
+                <w:noProof/>
                 <w:lang w:val="en-US"/>
               </w:rPr>
+              <w:t>1.1.2.</w:t>
+            </w:r>
+            <w:r>
+              <w:rPr>
+                <w:rFonts w:eastAsiaTheme="minorEastAsia"/>
+                <w:noProof/>
+                <w:lang w:val="en-US"/>
+              </w:rPr>
+              <w:tab/>
+            </w:r>
+            <w:r>
+              <w:rPr>
+                <w:rStyle w:val="Hypertextovprepojenie"/>
+                <w:noProof/>
+                <w:lang w:val="en-US"/>
+              </w:rPr>
+              <w:t>Back Propagation</w:t>
+            </w:r>
+            <w:r>
+              <w:rPr>
+                <w:noProof/>
+                <w:webHidden/>
+              </w:rPr>
+              <w:tab/>
+            </w:r>
+            <w:r>
+              <w:rPr>
+                <w:noProof/>
+                <w:webHidden/>
+              </w:rPr>
               <w:fldChar w:fldCharType="begin"/>
             </w:r>
             <w:r>
               <w:rPr>
                 <w:noProof/>
                 <w:webHidden/>
+              </w:rPr>
+              <w:instrText xml:space="preserve"> PAGEREF _Toc16096737 \h </w:instrText>
+            </w:r>
+            <w:r>
+              <w:rPr>
+                <w:noProof/>
+                <w:webHidden/>
+              </w:rPr>
+            </w:r>
+            <w:r>
+              <w:rPr>
+                <w:noProof/>
+                <w:webHidden/>
+              </w:rPr>
+              <w:fldChar w:fldCharType="separate"/>
+            </w:r>
+            <w:r>
+              <w:rPr>
+                <w:noProof/>
+                <w:webHidden/>
+              </w:rPr>
+              <w:t>2</w:t>
+            </w:r>
+            <w:r>
+              <w:rPr>
+                <w:noProof/>
+                <w:webHidden/>
+              </w:rPr>
+              <w:fldChar w:fldCharType="end"/>
+            </w:r>
+          </w:hyperlink>
+        </w:p>
+        <w:p>
+          <w:pPr>
+            <w:pStyle w:val="Obsah3"/>
+            <w:tabs>
+              <w:tab w:val="left" w:pos="1320"/>
+              <w:tab w:val="right" w:leader="dot" w:pos="8777"/>
+            </w:tabs>
+            <w:rPr>
+              <w:rFonts w:eastAsiaTheme="minorEastAsia"/>
+              <w:noProof/>
+              <w:lang w:val="en-US"/>
+            </w:rPr>
+          </w:pPr>
+          <w:hyperlink w:anchor="_Toc16096738" w:history="1">
+            <w:r>
+              <w:rPr>
+                <w:rStyle w:val="Hypertextovprepojenie"/>
+                <w:noProof/>
                 <w:lang w:val="en-US"/>
               </w:rPr>
-              <w:instrText xml:space="preserve"> PAGEREF _Toc16086984 \h </w:instrText>
+              <w:t>1.1.3.</w:t>
+            </w:r>
+            <w:r>
+              <w:rPr>
+                <w:rFonts w:eastAsiaTheme="minorEastAsia"/>
+                <w:noProof/>
+                <w:lang w:val="en-US"/>
+              </w:rPr>
+              <w:tab/>
+            </w:r>
+            <w:r>
+              <w:rPr>
+                <w:rStyle w:val="Hypertextovprepojenie"/>
+                <w:noProof/>
+                <w:lang w:val="en-US"/>
+              </w:rPr>
+              <w:t>Learning Rate</w:t>
             </w:r>
             <w:r>
               <w:rPr>
                 <w:noProof/>
                 <w:webHidden/>
+              </w:rPr>
+              <w:tab/>
+            </w:r>
+            <w:r>
+              <w:rPr>
+                <w:noProof/>
+                <w:webHidden/>
+              </w:rPr>
+              <w:fldChar w:fldCharType="begin"/>
+            </w:r>
+            <w:r>
+              <w:rPr>
+                <w:noProof/>
+                <w:webHidden/>
+              </w:rPr>
+              <w:instrText xml:space="preserve"> PAGEREF _Toc16096738 \h </w:instrText>
+            </w:r>
+            <w:r>
+              <w:rPr>
+                <w:noProof/>
+                <w:webHidden/>
+              </w:rPr>
+            </w:r>
+            <w:r>
+              <w:rPr>
+                <w:noProof/>
+                <w:webHidden/>
+              </w:rPr>
+              <w:fldChar w:fldCharType="separate"/>
+            </w:r>
+            <w:r>
+              <w:rPr>
+                <w:noProof/>
+                <w:webHidden/>
+              </w:rPr>
+              <w:t>3</w:t>
+            </w:r>
+            <w:r>
+              <w:rPr>
+                <w:noProof/>
+                <w:webHidden/>
+              </w:rPr>
+              <w:fldChar w:fldCharType="end"/>
+            </w:r>
+          </w:hyperlink>
+        </w:p>
+        <w:p>
+          <w:pPr>
+            <w:pStyle w:val="Obsah3"/>
+            <w:tabs>
+              <w:tab w:val="left" w:pos="1320"/>
+              <w:tab w:val="right" w:leader="dot" w:pos="8777"/>
+            </w:tabs>
+            <w:rPr>
+              <w:rFonts w:eastAsiaTheme="minorEastAsia"/>
+              <w:noProof/>
+              <w:lang w:val="en-US"/>
+            </w:rPr>
+          </w:pPr>
+          <w:hyperlink w:anchor="_Toc16096739" w:history="1">
+            <w:r>
+              <w:rPr>
+                <w:rStyle w:val="Hypertextovprepojenie"/>
+                <w:noProof/>
                 <w:lang w:val="en-US"/>
               </w:rPr>
+              <w:t>1.1.4.</w:t>
+            </w:r>
+            <w:r>
+              <w:rPr>
+                <w:rFonts w:eastAsiaTheme="minorEastAsia"/>
+                <w:noProof/>
+                <w:lang w:val="en-US"/>
+              </w:rPr>
+              <w:tab/>
+            </w:r>
+            <w:r>
+              <w:rPr>
+                <w:rStyle w:val="Hypertextovprepojenie"/>
+                <w:noProof/>
+                <w:lang w:val="en-US"/>
+              </w:rPr>
+              <w:t>The Complete Mathematical Notation of a Fully Connected Neural Network</w:t>
             </w:r>
             <w:r>
               <w:rPr>
                 <w:noProof/>
                 <w:webHidden/>
+              </w:rPr>
+              <w:tab/>
+            </w:r>
+            <w:r>
+              <w:rPr>
+                <w:noProof/>
+                <w:webHidden/>
+              </w:rPr>
+              <w:fldChar w:fldCharType="begin"/>
+            </w:r>
+            <w:r>
+              <w:rPr>
+                <w:noProof/>
+                <w:webHidden/>
+              </w:rPr>
+              <w:instrText xml:space="preserve"> PAGEREF _Toc16096739 \h </w:instrText>
+            </w:r>
+            <w:r>
+              <w:rPr>
+                <w:noProof/>
+                <w:webHidden/>
+              </w:rPr>
+            </w:r>
+            <w:r>
+              <w:rPr>
+                <w:noProof/>
+                <w:webHidden/>
+              </w:rPr>
+              <w:fldChar w:fldCharType="separate"/>
+            </w:r>
+            <w:r>
+              <w:rPr>
+                <w:noProof/>
+                <w:webHidden/>
+              </w:rPr>
+              <w:t>3</w:t>
+            </w:r>
+            <w:r>
+              <w:rPr>
+                <w:noProof/>
+                <w:webHidden/>
+              </w:rPr>
+              <w:fldChar w:fldCharType="end"/>
+            </w:r>
+          </w:hyperlink>
+        </w:p>
+        <w:p>
+          <w:pPr>
+            <w:pStyle w:val="Obsah2"/>
+            <w:tabs>
+              <w:tab w:val="left" w:pos="660"/>
+              <w:tab w:val="right" w:leader="dot" w:pos="8777"/>
+            </w:tabs>
+            <w:rPr>
+              <w:rFonts w:eastAsiaTheme="minorEastAsia"/>
+              <w:noProof/>
+              <w:lang w:val="en-US"/>
+            </w:rPr>
+          </w:pPr>
+          <w:hyperlink w:anchor="_Toc16096740" w:history="1">
+            <w:r>
+              <w:rPr>
+                <w:rStyle w:val="Hypertextovprepojenie"/>
+                <w:noProof/>
                 <w:lang w:val="en-US"/>
+                <w14:scene3d>
+                  <w14:camera w14:prst="orthographicFront"/>
+                  <w14:lightRig w14:rig="threePt" w14:dir="t">
+                    <w14:rot w14:lat="0" w14:lon="0" w14:rev="0"/>
+                  </w14:lightRig>
+                </w14:scene3d>
+              </w:rPr>
+              <w:t>2.</w:t>
+            </w:r>
+            <w:r>
+              <w:rPr>
+                <w:rFonts w:eastAsiaTheme="minorEastAsia"/>
+                <w:noProof/>
+                <w:lang w:val="en-US"/>
+              </w:rPr>
+              <w:tab/>
+            </w:r>
+            <w:r>
+              <w:rPr>
+                <w:rStyle w:val="Hypertextovprepojenie"/>
+                <w:noProof/>
+                <w:lang w:val="en-US"/>
+              </w:rPr>
+              <w:t>Entropy and Information Gain</w:t>
+            </w:r>
+            <w:r>
+              <w:rPr>
+                <w:noProof/>
+                <w:webHidden/>
+              </w:rPr>
+              <w:tab/>
+            </w:r>
+            <w:r>
+              <w:rPr>
+                <w:noProof/>
+                <w:webHidden/>
+              </w:rPr>
+              <w:fldChar w:fldCharType="begin"/>
+            </w:r>
+            <w:r>
+              <w:rPr>
+                <w:noProof/>
+                <w:webHidden/>
+              </w:rPr>
+              <w:instrText xml:space="preserve"> PAGEREF _Toc16096740 \h </w:instrText>
+            </w:r>
+            <w:r>
+              <w:rPr>
+                <w:noProof/>
+                <w:webHidden/>
+              </w:rPr>
+            </w:r>
+            <w:r>
+              <w:rPr>
+                <w:noProof/>
+                <w:webHidden/>
               </w:rPr>
               <w:fldChar w:fldCharType="separate"/>
             </w:r>
@@ -137,15 +672,727 @@
               <w:rPr>
                 <w:noProof/>
                 <w:webHidden/>
+              </w:rPr>
+              <w:t>4</w:t>
+            </w:r>
+            <w:r>
+              <w:rPr>
+                <w:noProof/>
+                <w:webHidden/>
+              </w:rPr>
+              <w:fldChar w:fldCharType="end"/>
+            </w:r>
+          </w:hyperlink>
+        </w:p>
+        <w:p>
+          <w:pPr>
+            <w:pStyle w:val="Obsah1"/>
+            <w:rPr>
+              <w:rFonts w:eastAsiaTheme="minorEastAsia"/>
+              <w:noProof/>
+              <w:lang w:val="en-US"/>
+            </w:rPr>
+          </w:pPr>
+          <w:hyperlink w:anchor="_Toc16096741" w:history="1">
+            <w:r>
+              <w:rPr>
+                <w:rStyle w:val="Hypertextovprepojenie"/>
+                <w:noProof/>
                 <w:lang w:val="en-US"/>
               </w:rPr>
-              <w:t>2</w:t>
+              <w:t>2.</w:t>
+            </w:r>
+            <w:r>
+              <w:rPr>
+                <w:rFonts w:eastAsiaTheme="minorEastAsia"/>
+                <w:noProof/>
+                <w:lang w:val="en-US"/>
+              </w:rPr>
+              <w:tab/>
+            </w:r>
+            <w:r>
+              <w:rPr>
+                <w:rStyle w:val="Hypertextovprepojenie"/>
+                <w:noProof/>
+                <w:lang w:val="en-US"/>
+              </w:rPr>
+              <w:t>Technologies</w:t>
             </w:r>
             <w:r>
               <w:rPr>
                 <w:noProof/>
                 <w:webHidden/>
+              </w:rPr>
+              <w:tab/>
+            </w:r>
+            <w:r>
+              <w:rPr>
+                <w:noProof/>
+                <w:webHidden/>
+              </w:rPr>
+              <w:fldChar w:fldCharType="begin"/>
+            </w:r>
+            <w:r>
+              <w:rPr>
+                <w:noProof/>
+                <w:webHidden/>
+              </w:rPr>
+              <w:instrText xml:space="preserve"> PAGEREF _Toc16096741 \h </w:instrText>
+            </w:r>
+            <w:r>
+              <w:rPr>
+                <w:noProof/>
+                <w:webHidden/>
+              </w:rPr>
+            </w:r>
+            <w:r>
+              <w:rPr>
+                <w:noProof/>
+                <w:webHidden/>
+              </w:rPr>
+              <w:fldChar w:fldCharType="separate"/>
+            </w:r>
+            <w:r>
+              <w:rPr>
+                <w:noProof/>
+                <w:webHidden/>
+              </w:rPr>
+              <w:t>5</w:t>
+            </w:r>
+            <w:r>
+              <w:rPr>
+                <w:noProof/>
+                <w:webHidden/>
+              </w:rPr>
+              <w:fldChar w:fldCharType="end"/>
+            </w:r>
+          </w:hyperlink>
+        </w:p>
+        <w:p>
+          <w:pPr>
+            <w:pStyle w:val="Obsah2"/>
+            <w:tabs>
+              <w:tab w:val="left" w:pos="660"/>
+              <w:tab w:val="right" w:leader="dot" w:pos="8777"/>
+            </w:tabs>
+            <w:rPr>
+              <w:rFonts w:eastAsiaTheme="minorEastAsia"/>
+              <w:noProof/>
+              <w:lang w:val="en-US"/>
+            </w:rPr>
+          </w:pPr>
+          <w:hyperlink w:anchor="_Toc16096742" w:history="1">
+            <w:r>
+              <w:rPr>
+                <w:rStyle w:val="Hypertextovprepojenie"/>
+                <w:noProof/>
                 <w:lang w:val="en-US"/>
+                <w14:scene3d>
+                  <w14:camera w14:prst="orthographicFront"/>
+                  <w14:lightRig w14:rig="threePt" w14:dir="t">
+                    <w14:rot w14:lat="0" w14:lon="0" w14:rev="0"/>
+                  </w14:lightRig>
+                </w14:scene3d>
+              </w:rPr>
+              <w:t>1.</w:t>
+            </w:r>
+            <w:r>
+              <w:rPr>
+                <w:rFonts w:eastAsiaTheme="minorEastAsia"/>
+                <w:noProof/>
+                <w:lang w:val="en-US"/>
+              </w:rPr>
+              <w:tab/>
+            </w:r>
+            <w:r>
+              <w:rPr>
+                <w:rStyle w:val="Hypertextovprepojenie"/>
+                <w:noProof/>
+                <w:lang w:val="en-US"/>
+              </w:rPr>
+              <w:t>Jupyter Notebooks</w:t>
+            </w:r>
+            <w:r>
+              <w:rPr>
+                <w:noProof/>
+                <w:webHidden/>
+              </w:rPr>
+              <w:tab/>
+            </w:r>
+            <w:r>
+              <w:rPr>
+                <w:noProof/>
+                <w:webHidden/>
+              </w:rPr>
+              <w:fldChar w:fldCharType="begin"/>
+            </w:r>
+            <w:r>
+              <w:rPr>
+                <w:noProof/>
+                <w:webHidden/>
+              </w:rPr>
+              <w:instrText xml:space="preserve"> PAGEREF _Toc16096742 \h </w:instrText>
+            </w:r>
+            <w:r>
+              <w:rPr>
+                <w:noProof/>
+                <w:webHidden/>
+              </w:rPr>
+            </w:r>
+            <w:r>
+              <w:rPr>
+                <w:noProof/>
+                <w:webHidden/>
+              </w:rPr>
+              <w:fldChar w:fldCharType="separate"/>
+            </w:r>
+            <w:r>
+              <w:rPr>
+                <w:noProof/>
+                <w:webHidden/>
+              </w:rPr>
+              <w:t>5</w:t>
+            </w:r>
+            <w:r>
+              <w:rPr>
+                <w:noProof/>
+                <w:webHidden/>
+              </w:rPr>
+              <w:fldChar w:fldCharType="end"/>
+            </w:r>
+          </w:hyperlink>
+        </w:p>
+        <w:p>
+          <w:pPr>
+            <w:pStyle w:val="Obsah3"/>
+            <w:tabs>
+              <w:tab w:val="left" w:pos="1320"/>
+              <w:tab w:val="right" w:leader="dot" w:pos="8777"/>
+            </w:tabs>
+            <w:rPr>
+              <w:rFonts w:eastAsiaTheme="minorEastAsia"/>
+              <w:noProof/>
+              <w:lang w:val="en-US"/>
+            </w:rPr>
+          </w:pPr>
+          <w:hyperlink w:anchor="_Toc16096743" w:history="1">
+            <w:r>
+              <w:rPr>
+                <w:rStyle w:val="Hypertextovprepojenie"/>
+                <w:noProof/>
+                <w:lang w:val="en-US"/>
+              </w:rPr>
+              <w:t>2.1.1.</w:t>
+            </w:r>
+            <w:r>
+              <w:rPr>
+                <w:rFonts w:eastAsiaTheme="minorEastAsia"/>
+                <w:noProof/>
+                <w:lang w:val="en-US"/>
+              </w:rPr>
+              <w:tab/>
+            </w:r>
+            <w:r>
+              <w:rPr>
+                <w:rStyle w:val="Hypertextovprepojenie"/>
+                <w:noProof/>
+                <w:lang w:val="en-US"/>
+              </w:rPr>
+              <w:t>%matplotlib inline and other ipython magic functions</w:t>
+            </w:r>
+            <w:r>
+              <w:rPr>
+                <w:noProof/>
+                <w:webHidden/>
+              </w:rPr>
+              <w:tab/>
+            </w:r>
+            <w:r>
+              <w:rPr>
+                <w:noProof/>
+                <w:webHidden/>
+              </w:rPr>
+              <w:fldChar w:fldCharType="begin"/>
+            </w:r>
+            <w:r>
+              <w:rPr>
+                <w:noProof/>
+                <w:webHidden/>
+              </w:rPr>
+              <w:instrText xml:space="preserve"> PAGEREF _Toc16096743 \h </w:instrText>
+            </w:r>
+            <w:r>
+              <w:rPr>
+                <w:noProof/>
+                <w:webHidden/>
+              </w:rPr>
+            </w:r>
+            <w:r>
+              <w:rPr>
+                <w:noProof/>
+                <w:webHidden/>
+              </w:rPr>
+              <w:fldChar w:fldCharType="separate"/>
+            </w:r>
+            <w:r>
+              <w:rPr>
+                <w:noProof/>
+                <w:webHidden/>
+              </w:rPr>
+              <w:t>5</w:t>
+            </w:r>
+            <w:r>
+              <w:rPr>
+                <w:noProof/>
+                <w:webHidden/>
+              </w:rPr>
+              <w:fldChar w:fldCharType="end"/>
+            </w:r>
+          </w:hyperlink>
+        </w:p>
+        <w:p>
+          <w:pPr>
+            <w:pStyle w:val="Obsah2"/>
+            <w:tabs>
+              <w:tab w:val="left" w:pos="660"/>
+              <w:tab w:val="right" w:leader="dot" w:pos="8777"/>
+            </w:tabs>
+            <w:rPr>
+              <w:rFonts w:eastAsiaTheme="minorEastAsia"/>
+              <w:noProof/>
+              <w:lang w:val="en-US"/>
+            </w:rPr>
+          </w:pPr>
+          <w:hyperlink w:anchor="_Toc16096744" w:history="1">
+            <w:r>
+              <w:rPr>
+                <w:rStyle w:val="Hypertextovprepojenie"/>
+                <w:noProof/>
+                <w:lang w:val="en-US"/>
+                <w14:scene3d>
+                  <w14:camera w14:prst="orthographicFront"/>
+                  <w14:lightRig w14:rig="threePt" w14:dir="t">
+                    <w14:rot w14:lat="0" w14:lon="0" w14:rev="0"/>
+                  </w14:lightRig>
+                </w14:scene3d>
+              </w:rPr>
+              <w:t>2.</w:t>
+            </w:r>
+            <w:r>
+              <w:rPr>
+                <w:rFonts w:eastAsiaTheme="minorEastAsia"/>
+                <w:noProof/>
+                <w:lang w:val="en-US"/>
+              </w:rPr>
+              <w:tab/>
+            </w:r>
+            <w:r>
+              <w:rPr>
+                <w:rStyle w:val="Hypertextovprepojenie"/>
+                <w:noProof/>
+                <w:lang w:val="en-US"/>
+              </w:rPr>
+              <w:t>Scikit-Learn</w:t>
+            </w:r>
+            <w:r>
+              <w:rPr>
+                <w:noProof/>
+                <w:webHidden/>
+              </w:rPr>
+              <w:tab/>
+            </w:r>
+            <w:r>
+              <w:rPr>
+                <w:noProof/>
+                <w:webHidden/>
+              </w:rPr>
+              <w:fldChar w:fldCharType="begin"/>
+            </w:r>
+            <w:r>
+              <w:rPr>
+                <w:noProof/>
+                <w:webHidden/>
+              </w:rPr>
+              <w:instrText xml:space="preserve"> PAGEREF _Toc16096744 \h </w:instrText>
+            </w:r>
+            <w:r>
+              <w:rPr>
+                <w:noProof/>
+                <w:webHidden/>
+              </w:rPr>
+            </w:r>
+            <w:r>
+              <w:rPr>
+                <w:noProof/>
+                <w:webHidden/>
+              </w:rPr>
+              <w:fldChar w:fldCharType="separate"/>
+            </w:r>
+            <w:r>
+              <w:rPr>
+                <w:noProof/>
+                <w:webHidden/>
+              </w:rPr>
+              <w:t>5</w:t>
+            </w:r>
+            <w:r>
+              <w:rPr>
+                <w:noProof/>
+                <w:webHidden/>
+              </w:rPr>
+              <w:fldChar w:fldCharType="end"/>
+            </w:r>
+          </w:hyperlink>
+        </w:p>
+        <w:p>
+          <w:pPr>
+            <w:pStyle w:val="Obsah3"/>
+            <w:tabs>
+              <w:tab w:val="left" w:pos="1320"/>
+              <w:tab w:val="right" w:leader="dot" w:pos="8777"/>
+            </w:tabs>
+            <w:rPr>
+              <w:rFonts w:eastAsiaTheme="minorEastAsia"/>
+              <w:noProof/>
+              <w:lang w:val="en-US"/>
+            </w:rPr>
+          </w:pPr>
+          <w:hyperlink w:anchor="_Toc16096745" w:history="1">
+            <w:r>
+              <w:rPr>
+                <w:rStyle w:val="Hypertextovprepojenie"/>
+                <w:noProof/>
+                <w:lang w:val="en-US"/>
+              </w:rPr>
+              <w:t>2.2.1.</w:t>
+            </w:r>
+            <w:r>
+              <w:rPr>
+                <w:rFonts w:eastAsiaTheme="minorEastAsia"/>
+                <w:noProof/>
+                <w:lang w:val="en-US"/>
+              </w:rPr>
+              <w:tab/>
+            </w:r>
+            <w:r>
+              <w:rPr>
+                <w:rStyle w:val="Hypertextovprepojenie"/>
+                <w:noProof/>
+                <w:lang w:val="en-US"/>
+              </w:rPr>
+              <w:t>Pandas</w:t>
+            </w:r>
+            <w:r>
+              <w:rPr>
+                <w:noProof/>
+                <w:webHidden/>
+              </w:rPr>
+              <w:tab/>
+            </w:r>
+            <w:r>
+              <w:rPr>
+                <w:noProof/>
+                <w:webHidden/>
+              </w:rPr>
+              <w:fldChar w:fldCharType="begin"/>
+            </w:r>
+            <w:r>
+              <w:rPr>
+                <w:noProof/>
+                <w:webHidden/>
+              </w:rPr>
+              <w:instrText xml:space="preserve"> PAGEREF _Toc16096745 \h </w:instrText>
+            </w:r>
+            <w:r>
+              <w:rPr>
+                <w:noProof/>
+                <w:webHidden/>
+              </w:rPr>
+            </w:r>
+            <w:r>
+              <w:rPr>
+                <w:noProof/>
+                <w:webHidden/>
+              </w:rPr>
+              <w:fldChar w:fldCharType="separate"/>
+            </w:r>
+            <w:r>
+              <w:rPr>
+                <w:noProof/>
+                <w:webHidden/>
+              </w:rPr>
+              <w:t>6</w:t>
+            </w:r>
+            <w:r>
+              <w:rPr>
+                <w:noProof/>
+                <w:webHidden/>
+              </w:rPr>
+              <w:fldChar w:fldCharType="end"/>
+            </w:r>
+          </w:hyperlink>
+        </w:p>
+        <w:p>
+          <w:pPr>
+            <w:pStyle w:val="Obsah3"/>
+            <w:tabs>
+              <w:tab w:val="left" w:pos="1320"/>
+              <w:tab w:val="right" w:leader="dot" w:pos="8777"/>
+            </w:tabs>
+            <w:rPr>
+              <w:rFonts w:eastAsiaTheme="minorEastAsia"/>
+              <w:noProof/>
+              <w:lang w:val="en-US"/>
+            </w:rPr>
+          </w:pPr>
+          <w:hyperlink w:anchor="_Toc16096746" w:history="1">
+            <w:r>
+              <w:rPr>
+                <w:rStyle w:val="Hypertextovprepojenie"/>
+                <w:noProof/>
+                <w:lang w:val="en-US"/>
+              </w:rPr>
+              <w:t>2.2.2.</w:t>
+            </w:r>
+            <w:r>
+              <w:rPr>
+                <w:rFonts w:eastAsiaTheme="minorEastAsia"/>
+                <w:noProof/>
+                <w:lang w:val="en-US"/>
+              </w:rPr>
+              <w:tab/>
+            </w:r>
+            <w:r>
+              <w:rPr>
+                <w:rStyle w:val="Hypertextovprepojenie"/>
+                <w:noProof/>
+                <w:lang w:val="en-US"/>
+              </w:rPr>
+              <w:t>NumPy</w:t>
+            </w:r>
+            <w:r>
+              <w:rPr>
+                <w:noProof/>
+                <w:webHidden/>
+              </w:rPr>
+              <w:tab/>
+            </w:r>
+            <w:r>
+              <w:rPr>
+                <w:noProof/>
+                <w:webHidden/>
+              </w:rPr>
+              <w:fldChar w:fldCharType="begin"/>
+            </w:r>
+            <w:r>
+              <w:rPr>
+                <w:noProof/>
+                <w:webHidden/>
+              </w:rPr>
+              <w:instrText xml:space="preserve"> PAGEREF _Toc16096746 \h </w:instrText>
+            </w:r>
+            <w:r>
+              <w:rPr>
+                <w:noProof/>
+                <w:webHidden/>
+              </w:rPr>
+            </w:r>
+            <w:r>
+              <w:rPr>
+                <w:noProof/>
+                <w:webHidden/>
+              </w:rPr>
+              <w:fldChar w:fldCharType="separate"/>
+            </w:r>
+            <w:r>
+              <w:rPr>
+                <w:noProof/>
+                <w:webHidden/>
+              </w:rPr>
+              <w:t>8</w:t>
+            </w:r>
+            <w:r>
+              <w:rPr>
+                <w:noProof/>
+                <w:webHidden/>
+              </w:rPr>
+              <w:fldChar w:fldCharType="end"/>
+            </w:r>
+          </w:hyperlink>
+        </w:p>
+        <w:p>
+          <w:pPr>
+            <w:pStyle w:val="Obsah1"/>
+            <w:rPr>
+              <w:rFonts w:eastAsiaTheme="minorEastAsia"/>
+              <w:noProof/>
+              <w:lang w:val="en-US"/>
+            </w:rPr>
+          </w:pPr>
+          <w:hyperlink w:anchor="_Toc16096747" w:history="1">
+            <w:r>
+              <w:rPr>
+                <w:rStyle w:val="Hypertextovprepojenie"/>
+                <w:noProof/>
+                <w:lang w:val="en-US"/>
+              </w:rPr>
+              <w:t>3.</w:t>
+            </w:r>
+            <w:r>
+              <w:rPr>
+                <w:rFonts w:eastAsiaTheme="minorEastAsia"/>
+                <w:noProof/>
+                <w:lang w:val="en-US"/>
+              </w:rPr>
+              <w:tab/>
+            </w:r>
+            <w:r>
+              <w:rPr>
+                <w:rStyle w:val="Hypertextovprepojenie"/>
+                <w:noProof/>
+                <w:lang w:val="en-US"/>
+              </w:rPr>
+              <w:t>One-class classification (OOC)</w:t>
+            </w:r>
+            <w:r>
+              <w:rPr>
+                <w:noProof/>
+                <w:webHidden/>
+              </w:rPr>
+              <w:tab/>
+            </w:r>
+            <w:r>
+              <w:rPr>
+                <w:noProof/>
+                <w:webHidden/>
+              </w:rPr>
+              <w:fldChar w:fldCharType="begin"/>
+            </w:r>
+            <w:r>
+              <w:rPr>
+                <w:noProof/>
+                <w:webHidden/>
+              </w:rPr>
+              <w:instrText xml:space="preserve"> PAGEREF _Toc16096747 \h </w:instrText>
+            </w:r>
+            <w:r>
+              <w:rPr>
+                <w:noProof/>
+                <w:webHidden/>
+              </w:rPr>
+            </w:r>
+            <w:r>
+              <w:rPr>
+                <w:noProof/>
+                <w:webHidden/>
+              </w:rPr>
+              <w:fldChar w:fldCharType="separate"/>
+            </w:r>
+            <w:r>
+              <w:rPr>
+                <w:noProof/>
+                <w:webHidden/>
+              </w:rPr>
+              <w:t>10</w:t>
+            </w:r>
+            <w:r>
+              <w:rPr>
+                <w:noProof/>
+                <w:webHidden/>
+              </w:rPr>
+              <w:fldChar w:fldCharType="end"/>
+            </w:r>
+          </w:hyperlink>
+        </w:p>
+        <w:p>
+          <w:pPr>
+            <w:pStyle w:val="Obsah2"/>
+            <w:tabs>
+              <w:tab w:val="left" w:pos="660"/>
+              <w:tab w:val="right" w:leader="dot" w:pos="8777"/>
+            </w:tabs>
+            <w:rPr>
+              <w:rFonts w:eastAsiaTheme="minorEastAsia"/>
+              <w:noProof/>
+              <w:lang w:val="en-US"/>
+            </w:rPr>
+          </w:pPr>
+          <w:hyperlink w:anchor="_Toc16096748" w:history="1">
+            <w:r>
+              <w:rPr>
+                <w:rStyle w:val="Hypertextovprepojenie"/>
+                <w:noProof/>
+                <w:lang w:val="en-US"/>
+                <w14:scene3d>
+                  <w14:camera w14:prst="orthographicFront"/>
+                  <w14:lightRig w14:rig="threePt" w14:dir="t">
+                    <w14:rot w14:lat="0" w14:lon="0" w14:rev="0"/>
+                  </w14:lightRig>
+                </w14:scene3d>
+              </w:rPr>
+              <w:t>1.</w:t>
+            </w:r>
+            <w:r>
+              <w:rPr>
+                <w:rFonts w:eastAsiaTheme="minorEastAsia"/>
+                <w:noProof/>
+                <w:lang w:val="en-US"/>
+              </w:rPr>
+              <w:tab/>
+            </w:r>
+            <w:r>
+              <w:rPr>
+                <w:rStyle w:val="Hypertextovprepojenie"/>
+                <w:noProof/>
+                <w:lang w:val="en-US"/>
+              </w:rPr>
+              <w:t>PU learning</w:t>
+            </w:r>
+            <w:r>
+              <w:rPr>
+                <w:noProof/>
+                <w:webHidden/>
+              </w:rPr>
+              <w:tab/>
+            </w:r>
+            <w:r>
+              <w:rPr>
+                <w:noProof/>
+                <w:webHidden/>
+              </w:rPr>
+              <w:fldChar w:fldCharType="begin"/>
+            </w:r>
+            <w:r>
+              <w:rPr>
+                <w:noProof/>
+                <w:webHidden/>
+              </w:rPr>
+              <w:instrText xml:space="preserve"> PAGEREF _Toc16096748 \h </w:instrText>
+            </w:r>
+            <w:r>
+              <w:rPr>
+                <w:noProof/>
+                <w:webHidden/>
+              </w:rPr>
+            </w:r>
+            <w:r>
+              <w:rPr>
+                <w:noProof/>
+                <w:webHidden/>
+              </w:rPr>
+              <w:fldChar w:fldCharType="separate"/>
+            </w:r>
+            <w:r>
+              <w:rPr>
+                <w:noProof/>
+                <w:webHidden/>
+              </w:rPr>
+              <w:t>10</w:t>
+            </w:r>
+            <w:r>
+              <w:rPr>
+                <w:noProof/>
+                <w:webHidden/>
               </w:rPr>
               <w:fldChar w:fldCharType="end"/>
             </w:r>
@@ -196,135 +1443,205 @@
           <w:lang w:val="en-US"/>
         </w:rPr>
       </w:pPr>
-      <w:bookmarkStart w:id="0" w:name="_Toc16086984"/>
+      <w:bookmarkStart w:id="0" w:name="_Toc16096734"/>
       <w:r>
         <w:rPr>
           <w:lang w:val="en-US"/>
         </w:rPr>
         <w:lastRenderedPageBreak/>
-        <w:t>Termiology</w:t>
-      </w:r>
-    </w:p>
-    <w:p>
-      <w:pPr>
-        <w:pStyle w:val="2Nadpis"/>
-        <w:rPr>
-          <w:lang w:val="en-US"/>
-        </w:rPr>
-      </w:pPr>
-      <w:r>
-        <w:rPr>
-          <w:lang w:val="en-US"/>
-        </w:rPr>
-        <w:t>Gradient Descent</w:t>
+        <w:t>Termi</w:t>
+      </w:r>
+      <w:r>
+        <w:rPr>
+          <w:lang w:val="en-US"/>
+        </w:rPr>
+        <w:t>n</w:t>
+      </w:r>
+      <w:r>
+        <w:rPr>
+          <w:lang w:val="en-US"/>
+        </w:rPr>
+        <w:t>ology</w:t>
       </w:r>
       <w:bookmarkEnd w:id="0"/>
     </w:p>
     <w:p>
       <w:pPr>
-        <w:rPr>
-          <w:lang w:val="en-US"/>
-        </w:rPr>
-      </w:pPr>
-      <w:r>
-        <w:rPr>
-          <w:lang w:val="en-US"/>
-        </w:rPr>
-        <w:t>Gradient descent is a first-order iterative optimization algorithm for finding the minimum of a function. To find a local minimum of a function using gradient descent, one takes steps proportional to the negative of the gradient (or approximate gradient) of the function at the current point. If, instead, one takes steps proportional to the positive of the gradient, one approaches a local maximum of that function; the procedure is then known as gradient ascent.</w:t>
+        <w:pStyle w:val="Odsekzoznamu"/>
+        <w:numPr>
+          <w:ilvl w:val="0"/>
+          <w:numId w:val="61"/>
+        </w:numPr>
+        <w:rPr>
+          <w:lang w:val="en-US"/>
+        </w:rPr>
+      </w:pPr>
+      <w:proofErr w:type="spellStart"/>
+      <w:r>
+        <w:rPr>
+          <w:lang w:val="en-US"/>
+        </w:rPr>
+        <w:t>Overfitting</w:t>
+      </w:r>
+      <w:proofErr w:type="spellEnd"/>
+      <w:r>
+        <w:rPr>
+          <w:lang w:val="en-US"/>
+        </w:rPr>
+        <w:t xml:space="preserve"> - the splitting process results in fully grown trees until the stopping criteria is reached. But, the fully grown tree is likely to </w:t>
+      </w:r>
+      <w:proofErr w:type="spellStart"/>
+      <w:r>
+        <w:rPr>
+          <w:lang w:val="en-US"/>
+        </w:rPr>
+        <w:t>overfit</w:t>
+      </w:r>
+      <w:proofErr w:type="spellEnd"/>
+      <w:r>
+        <w:rPr>
+          <w:lang w:val="en-US"/>
+        </w:rPr>
+        <w:t xml:space="preserve"> data, leading to poor accuracy on unseen data.  </w:t>
       </w:r>
     </w:p>
     <w:p>
       <w:pPr>
-        <w:rPr>
-          <w:lang w:val="en-US"/>
-        </w:rPr>
-      </w:pPr>
-      <w:r>
-        <w:rPr>
-          <w:lang w:val="en-US"/>
-        </w:rPr>
-        <w:t>Chain rule – derivative of nested functions</w:t>
+        <w:pStyle w:val="Odsekzoznamu"/>
+        <w:numPr>
+          <w:ilvl w:val="0"/>
+          <w:numId w:val="61"/>
+        </w:numPr>
+        <w:rPr>
+          <w:lang w:val="en-US"/>
+        </w:rPr>
+      </w:pPr>
+      <w:r>
+        <w:rPr>
+          <w:lang w:val="en-US"/>
+        </w:rPr>
+        <w:t>Variance</w:t>
       </w:r>
     </w:p>
     <w:p>
       <w:pPr>
-        <w:rPr>
-          <w:lang w:val="en-US"/>
-        </w:rPr>
-      </w:pPr>
-      <w:r>
-        <w:rPr>
-          <w:lang w:val="en-US"/>
-        </w:rPr>
-        <w:t>Calculate the back propagation for a fully connected neural network.</w:t>
+        <w:pStyle w:val="Odsekzoznamu"/>
+        <w:numPr>
+          <w:ilvl w:val="0"/>
+          <w:numId w:val="61"/>
+        </w:numPr>
+        <w:rPr>
+          <w:lang w:val="en-US"/>
+        </w:rPr>
+      </w:pPr>
+      <w:r>
+        <w:rPr>
+          <w:lang w:val="en-US"/>
+        </w:rPr>
+        <w:t>Pruning</w:t>
       </w:r>
     </w:p>
     <w:p>
       <w:pPr>
-        <w:pStyle w:val="3Nadpis"/>
-        <w:rPr>
-          <w:lang w:val="en-US"/>
-        </w:rPr>
-      </w:pPr>
-      <w:r>
-        <w:rPr>
-          <w:lang w:val="en-US"/>
-        </w:rPr>
-        <w:t>What is the Gradient?</w:t>
+        <w:pStyle w:val="Odsekzoznamu"/>
+        <w:numPr>
+          <w:ilvl w:val="0"/>
+          <w:numId w:val="61"/>
+        </w:numPr>
+        <w:rPr>
+          <w:lang w:val="en-US"/>
+        </w:rPr>
+      </w:pPr>
+      <w:r>
+        <w:rPr>
+          <w:lang w:val="en-US"/>
+        </w:rPr>
+        <w:t>Greedy algorithm – always makes the choice that seems to be the best at the moment. This means that it makes a locally-optimal choice in the hope this choice will lead to a globally-optimal solution.</w:t>
       </w:r>
     </w:p>
     <w:p>
       <w:pPr>
-        <w:rPr>
-          <w:lang w:val="en-US"/>
-        </w:rPr>
-      </w:pPr>
-      <w:r>
-        <w:rPr>
-          <w:lang w:val="en-US"/>
-        </w:rPr>
-        <w:t>Gradient shows us the maximum of the function.</w:t>
+        <w:pStyle w:val="Odsekzoznamu"/>
+        <w:numPr>
+          <w:ilvl w:val="0"/>
+          <w:numId w:val="61"/>
+        </w:numPr>
+        <w:rPr>
+          <w:lang w:val="en-US"/>
+        </w:rPr>
+      </w:pPr>
+      <w:r>
+        <w:rPr>
+          <w:lang w:val="en-US"/>
+        </w:rPr>
+        <w:t>Correlation</w:t>
       </w:r>
     </w:p>
     <w:p>
       <w:pPr>
-        <w:rPr>
-          <w:lang w:val="en-US"/>
-        </w:rPr>
-      </w:pPr>
-      <w:r>
-        <w:rPr>
-          <w:lang w:val="en-US"/>
-        </w:rPr>
-        <w:t>Derivatives: slope, rate of change</w:t>
+        <w:pStyle w:val="Odsekzoznamu"/>
+        <w:numPr>
+          <w:ilvl w:val="0"/>
+          <w:numId w:val="61"/>
+        </w:numPr>
+        <w:rPr>
+          <w:lang w:val="en-US"/>
+        </w:rPr>
+      </w:pPr>
+      <w:r>
+        <w:rPr>
+          <w:lang w:val="en-US"/>
+        </w:rPr>
+        <w:t>Epoch – number of times you give data to the neural network. Less epochs underfit, more epochs overfits the data.</w:t>
       </w:r>
     </w:p>
     <w:p>
       <w:pPr>
-        <w:rPr>
-          <w:lang w:val="en-US"/>
-        </w:rPr>
-      </w:pPr>
-      <w:r>
-        <w:rPr>
-          <w:lang w:val="en-US"/>
-        </w:rPr>
-        <w:t>Gradient: extends derivative to multivariate functions.</w:t>
+        <w:pStyle w:val="Odsekzoznamu"/>
+        <w:numPr>
+          <w:ilvl w:val="0"/>
+          <w:numId w:val="61"/>
+        </w:numPr>
+        <w:rPr>
+          <w:lang w:val="en-US"/>
+        </w:rPr>
+      </w:pPr>
+      <w:r>
+        <w:rPr>
+          <w:lang w:val="en-US"/>
+        </w:rPr>
+        <w:t xml:space="preserve">Batch Size – the number of samples that will be passed through to the network at one time. 1000 </w:t>
+      </w:r>
+      <w:proofErr w:type="gramStart"/>
+      <w:r>
+        <w:rPr>
+          <w:lang w:val="en-US"/>
+        </w:rPr>
+        <w:t>Images ;</w:t>
+      </w:r>
+      <w:proofErr w:type="gramEnd"/>
+      <w:r>
+        <w:rPr>
+          <w:lang w:val="en-US"/>
+        </w:rPr>
+        <w:t xml:space="preserve"> 10 batch size -&gt; 100 batch will be needed for 1 epoch. Larger batches = faster training.</w:t>
       </w:r>
     </w:p>
     <w:p>
       <w:pPr>
-        <w:pStyle w:val="3Nadpis"/>
-        <w:rPr>
-          <w:lang w:val="en-US"/>
-        </w:rPr>
-      </w:pPr>
-      <w:r>
-        <w:rPr>
-          <w:lang w:val="en-US"/>
-        </w:rPr>
-        <w:t>Back Propagation</w:t>
-      </w:r>
+        <w:pStyle w:val="2Nadpis"/>
+        <w:rPr>
+          <w:lang w:val="en-US"/>
+        </w:rPr>
+      </w:pPr>
+      <w:bookmarkStart w:id="1" w:name="_Toc16096735"/>
+      <w:r>
+        <w:rPr>
+          <w:lang w:val="en-US"/>
+        </w:rPr>
+        <w:t>Gradient Descent</w:t>
+      </w:r>
+      <w:bookmarkEnd w:id="1"/>
     </w:p>
     <w:p>
       <w:pPr>
@@ -336,13 +1653,7 @@
         <w:rPr>
           <w:lang w:val="en-US"/>
         </w:rPr>
-        <w:t xml:space="preserve">  </w:t>
-      </w:r>
-      <w:r>
-        <w:rPr>
-          <w:lang w:val="en-US"/>
-        </w:rPr>
-        <w:t>Csokkeno fuggveny  - derivacio negative</w:t>
+        <w:t>Gradient descent is a first-order iterative optimization algorithm for finding the minimum of a function. To find a local minimum of a function using gradient descent, one takes steps proportional to the negative of the gradient (or approximate gradient) of the function at the current point. If, instead, one takes steps proportional to the positive of the gradient, one approaches a local maximum of that function; the procedure is then known as gradient ascent.</w:t>
       </w:r>
     </w:p>
     <w:p>
@@ -355,7 +1666,7 @@
         <w:rPr>
           <w:lang w:val="en-US"/>
         </w:rPr>
-        <w:t>Novekvo fuggveny – derivalt pozitiv</w:t>
+        <w:t>Chain rule – derivative of nested functions</w:t>
       </w:r>
     </w:p>
     <w:p>
@@ -366,9 +1677,214 @@
       </w:pPr>
       <w:r>
         <w:rPr>
+          <w:lang w:val="en-US"/>
+        </w:rPr>
+        <w:t>Calculate the back propagation for a fully connected neural network.</w:t>
+      </w:r>
+    </w:p>
+    <w:p>
+      <w:pPr>
+        <w:pStyle w:val="3Nadpis"/>
+        <w:rPr>
+          <w:lang w:val="en-US"/>
+        </w:rPr>
+      </w:pPr>
+      <w:bookmarkStart w:id="2" w:name="_Toc16096736"/>
+      <w:r>
+        <w:rPr>
+          <w:lang w:val="en-US"/>
+        </w:rPr>
+        <w:t>What is the Gradient?</w:t>
+      </w:r>
+      <w:bookmarkEnd w:id="2"/>
+    </w:p>
+    <w:p>
+      <w:pPr>
+        <w:rPr>
+          <w:lang w:val="en-US"/>
+        </w:rPr>
+      </w:pPr>
+      <w:r>
+        <w:rPr>
+          <w:lang w:val="en-US"/>
+        </w:rPr>
+        <w:t>Gradient shows us the maximum of the function.</w:t>
+      </w:r>
+    </w:p>
+    <w:p>
+      <w:pPr>
+        <w:rPr>
+          <w:lang w:val="en-US"/>
+        </w:rPr>
+      </w:pPr>
+      <w:r>
+        <w:rPr>
+          <w:lang w:val="en-US"/>
+        </w:rPr>
+        <w:t>Derivatives: slope, rate of change</w:t>
+      </w:r>
+    </w:p>
+    <w:p>
+      <w:pPr>
+        <w:rPr>
+          <w:lang w:val="en-US"/>
+        </w:rPr>
+      </w:pPr>
+      <w:r>
+        <w:rPr>
+          <w:lang w:val="en-US"/>
+        </w:rPr>
+        <w:t>Gradient: extends derivative to multivariate functions.</w:t>
+      </w:r>
+    </w:p>
+    <w:p>
+      <w:pPr>
+        <w:pStyle w:val="3Nadpis"/>
+        <w:rPr>
+          <w:lang w:val="en-US"/>
+        </w:rPr>
+      </w:pPr>
+      <w:bookmarkStart w:id="3" w:name="_Toc16096737"/>
+      <w:r>
+        <w:rPr>
+          <w:lang w:val="en-US"/>
+        </w:rPr>
+        <w:t>Back Propagation</w:t>
+      </w:r>
+      <w:bookmarkEnd w:id="3"/>
+    </w:p>
+    <w:p>
+      <w:pPr>
+        <w:rPr>
+          <w:lang w:val="en-US"/>
+        </w:rPr>
+      </w:pPr>
+      <w:r>
+        <w:rPr>
+          <w:lang w:val="en-US"/>
+        </w:rPr>
+        <w:t xml:space="preserve"> </w:t>
+      </w:r>
+      <w:proofErr w:type="spellStart"/>
+      <w:r>
+        <w:rPr>
+          <w:lang w:val="en-US"/>
+        </w:rPr>
+        <w:t>Csokkeno</w:t>
+      </w:r>
+      <w:proofErr w:type="spellEnd"/>
+      <w:r>
+        <w:rPr>
+          <w:lang w:val="en-US"/>
+        </w:rPr>
+        <w:t xml:space="preserve"> </w:t>
+      </w:r>
+      <w:proofErr w:type="spellStart"/>
+      <w:proofErr w:type="gramStart"/>
+      <w:r>
+        <w:rPr>
+          <w:lang w:val="en-US"/>
+        </w:rPr>
+        <w:t>fuggveny</w:t>
+      </w:r>
+      <w:proofErr w:type="spellEnd"/>
+      <w:r>
+        <w:rPr>
+          <w:lang w:val="en-US"/>
+        </w:rPr>
+        <w:t xml:space="preserve">  -</w:t>
+      </w:r>
+      <w:proofErr w:type="gramEnd"/>
+      <w:r>
+        <w:rPr>
+          <w:lang w:val="en-US"/>
+        </w:rPr>
+        <w:t xml:space="preserve"> </w:t>
+      </w:r>
+      <w:proofErr w:type="spellStart"/>
+      <w:r>
+        <w:rPr>
+          <w:lang w:val="en-US"/>
+        </w:rPr>
+        <w:t>derivacio</w:t>
+      </w:r>
+      <w:proofErr w:type="spellEnd"/>
+      <w:r>
+        <w:rPr>
+          <w:lang w:val="en-US"/>
+        </w:rPr>
+        <w:t xml:space="preserve"> negative</w:t>
+      </w:r>
+    </w:p>
+    <w:p>
+      <w:pPr>
+        <w:rPr>
+          <w:lang w:val="en-US"/>
+        </w:rPr>
+      </w:pPr>
+      <w:proofErr w:type="spellStart"/>
+      <w:r>
+        <w:rPr>
+          <w:lang w:val="en-US"/>
+        </w:rPr>
+        <w:t>Novekvo</w:t>
+      </w:r>
+      <w:proofErr w:type="spellEnd"/>
+      <w:r>
+        <w:rPr>
+          <w:lang w:val="en-US"/>
+        </w:rPr>
+        <w:t xml:space="preserve"> </w:t>
+      </w:r>
+      <w:proofErr w:type="spellStart"/>
+      <w:r>
+        <w:rPr>
+          <w:lang w:val="en-US"/>
+        </w:rPr>
+        <w:t>fuggveny</w:t>
+      </w:r>
+      <w:proofErr w:type="spellEnd"/>
+      <w:r>
+        <w:rPr>
+          <w:lang w:val="en-US"/>
+        </w:rPr>
+        <w:t xml:space="preserve"> – </w:t>
+      </w:r>
+      <w:proofErr w:type="spellStart"/>
+      <w:r>
+        <w:rPr>
+          <w:lang w:val="en-US"/>
+        </w:rPr>
+        <w:t>derivalt</w:t>
+      </w:r>
+      <w:proofErr w:type="spellEnd"/>
+      <w:r>
+        <w:rPr>
+          <w:lang w:val="en-US"/>
+        </w:rPr>
+        <w:t xml:space="preserve"> </w:t>
+      </w:r>
+      <w:proofErr w:type="spellStart"/>
+      <w:r>
+        <w:rPr>
+          <w:lang w:val="en-US"/>
+        </w:rPr>
+        <w:t>pozitiv</w:t>
+      </w:r>
+      <w:proofErr w:type="spellEnd"/>
+    </w:p>
+    <w:p>
+      <w:pPr>
+        <w:rPr>
+          <w:lang w:val="en-US"/>
+        </w:rPr>
+      </w:pPr>
+      <w:r>
+        <w:rPr>
           <w:noProof/>
           <w:lang w:val="en-US"/>
         </w:rPr>
+        <w:lastRenderedPageBreak/>
         <w:drawing>
           <wp:inline distT="0" distB="0" distL="0" distR="0" wp14:anchorId="45A54776" wp14:editId="2359312F">
             <wp:extent cx="3114675" cy="1778700"/>
@@ -417,7 +1933,49 @@
         <w:rPr>
           <w:lang w:val="en-US"/>
         </w:rPr>
-        <w:t xml:space="preserve">For a neural network we define cost function, that depends on the values of the parameters. We find the values of the parameters by minimalizing the cost by gradient descent. All we are really doing is taking the cost function, calculating its partial derivatives with respect to each parameter and then using the update rule (x := x – df/dx) we decrease the cost by updating the paramters we do this by </w:t>
+        <w:t xml:space="preserve">For a neural network we define cost </w:t>
+      </w:r>
+      <w:proofErr w:type="gramStart"/>
+      <w:r>
+        <w:rPr>
+          <w:lang w:val="en-US"/>
+        </w:rPr>
+        <w:t>function, that</w:t>
+      </w:r>
+      <w:proofErr w:type="gramEnd"/>
+      <w:r>
+        <w:rPr>
+          <w:lang w:val="en-US"/>
+        </w:rPr>
+        <w:t xml:space="preserve"> depends on the values of the parameters. We find the values of the parameters by minimalizing the cost by gradient descent. All we are really doing is taking the cost function, calculating its partial derivatives with respect to each parameter and then using the update rule (x := x – </w:t>
+      </w:r>
+      <w:proofErr w:type="spellStart"/>
+      <w:r>
+        <w:rPr>
+          <w:lang w:val="en-US"/>
+        </w:rPr>
+        <w:t>df</w:t>
+      </w:r>
+      <w:proofErr w:type="spellEnd"/>
+      <w:r>
+        <w:rPr>
+          <w:lang w:val="en-US"/>
+        </w:rPr>
+        <w:t xml:space="preserve">/dx) we decrease the cost by updating the </w:t>
+      </w:r>
+      <w:proofErr w:type="spellStart"/>
+      <w:r>
+        <w:rPr>
+          <w:lang w:val="en-US"/>
+        </w:rPr>
+        <w:t>paramters</w:t>
+      </w:r>
+      <w:proofErr w:type="spellEnd"/>
+      <w:r>
+        <w:rPr>
+          <w:lang w:val="en-US"/>
+        </w:rPr>
+        <w:t xml:space="preserve"> we do this by </w:t>
       </w:r>
       <w:r>
         <w:rPr>
@@ -448,13 +2006,14 @@
           <w:lang w:val="en-US"/>
         </w:rPr>
       </w:pPr>
-      <w:r>
-        <w:rPr>
-          <w:lang w:val="en-US"/>
-        </w:rPr>
-        <w:lastRenderedPageBreak/>
-        <w:t>The Complete Mathematical Notation of a Fully Connected Neural Network</w:t>
-      </w:r>
+      <w:bookmarkStart w:id="4" w:name="_Toc16096738"/>
+      <w:r>
+        <w:rPr>
+          <w:lang w:val="en-US"/>
+        </w:rPr>
+        <w:t>Learning Rate</w:t>
+      </w:r>
+      <w:bookmarkEnd w:id="4"/>
     </w:p>
     <w:p>
       <w:pPr>
@@ -464,14 +2023,41 @@
       </w:pPr>
       <w:r>
         <w:rPr>
+          <w:lang w:val="en-US"/>
+        </w:rPr>
+        <w:t xml:space="preserve">If the function is very flat we move very </w:t>
+      </w:r>
+      <w:proofErr w:type="gramStart"/>
+      <w:r>
+        <w:rPr>
+          <w:lang w:val="en-US"/>
+        </w:rPr>
+        <w:t>slow</w:t>
+      </w:r>
+      <w:proofErr w:type="gramEnd"/>
+      <w:r>
+        <w:rPr>
+          <w:lang w:val="en-US"/>
+        </w:rPr>
+        <w:t xml:space="preserve"> towards the minimum (using the update rule) but if the function is very steep we can jump over the minimum. </w:t>
+      </w:r>
+    </w:p>
+    <w:p>
+      <w:pPr>
+        <w:rPr>
+          <w:lang w:val="en-US"/>
+        </w:rPr>
+      </w:pPr>
+      <w:r>
+        <w:rPr>
           <w:noProof/>
           <w:lang w:val="en-US"/>
         </w:rPr>
         <w:drawing>
-          <wp:inline distT="0" distB="0" distL="0" distR="0" wp14:anchorId="4E466CFA" wp14:editId="42D2D96D">
-            <wp:extent cx="5579745" cy="2900680"/>
-            <wp:effectExtent l="0" t="0" r="1905" b="0"/>
-            <wp:docPr id="4" name="Obrázok 4"/>
+          <wp:inline distT="0" distB="0" distL="0" distR="0" wp14:anchorId="52603E1C" wp14:editId="3B612AD0">
+            <wp:extent cx="2952750" cy="974524"/>
+            <wp:effectExtent l="0" t="0" r="0" b="0"/>
+            <wp:docPr id="7" name="Obrázok 7"/>
             <wp:cNvGraphicFramePr>
               <a:graphicFrameLocks xmlns:a="http://schemas.openxmlformats.org/drawingml/2006/main" noChangeAspect="1"/>
             </wp:cNvGraphicFramePr>
@@ -491,6 +2077,70 @@
                   <pic:spPr>
                     <a:xfrm>
                       <a:off x="0" y="0"/>
+                      <a:ext cx="2970968" cy="980537"/>
+                    </a:xfrm>
+                    <a:prstGeom prst="rect">
+                      <a:avLst/>
+                    </a:prstGeom>
+                  </pic:spPr>
+                </pic:pic>
+              </a:graphicData>
+            </a:graphic>
+          </wp:inline>
+        </w:drawing>
+      </w:r>
+    </w:p>
+    <w:p>
+      <w:pPr>
+        <w:pStyle w:val="3Nadpis"/>
+        <w:rPr>
+          <w:lang w:val="en-US"/>
+        </w:rPr>
+      </w:pPr>
+      <w:bookmarkStart w:id="5" w:name="_Toc16096739"/>
+      <w:r>
+        <w:rPr>
+          <w:lang w:val="en-US"/>
+        </w:rPr>
+        <w:t>The Complete Mathematical Notation of a Fully Connected Neural Network</w:t>
+      </w:r>
+      <w:bookmarkEnd w:id="5"/>
+    </w:p>
+    <w:p>
+      <w:pPr>
+        <w:rPr>
+          <w:lang w:val="en-US"/>
+        </w:rPr>
+      </w:pPr>
+      <w:r>
+        <w:rPr>
+          <w:noProof/>
+          <w:lang w:val="en-US"/>
+        </w:rPr>
+        <w:drawing>
+          <wp:inline distT="0" distB="0" distL="0" distR="0" wp14:anchorId="4E466CFA" wp14:editId="42D2D96D">
+            <wp:extent cx="5579745" cy="2900680"/>
+            <wp:effectExtent l="0" t="0" r="1905" b="0"/>
+            <wp:docPr id="4" name="Obrázok 4"/>
+            <wp:cNvGraphicFramePr>
+              <a:graphicFrameLocks xmlns:a="http://schemas.openxmlformats.org/drawingml/2006/main" noChangeAspect="1"/>
+            </wp:cNvGraphicFramePr>
+            <a:graphic xmlns:a="http://schemas.openxmlformats.org/drawingml/2006/main">
+              <a:graphicData uri="http://schemas.openxmlformats.org/drawingml/2006/picture">
+                <pic:pic xmlns:pic="http://schemas.openxmlformats.org/drawingml/2006/picture">
+                  <pic:nvPicPr>
+                    <pic:cNvPr id="1" name=""/>
+                    <pic:cNvPicPr/>
+                  </pic:nvPicPr>
+                  <pic:blipFill>
+                    <a:blip r:embed="rId10"/>
+                    <a:stretch>
+                      <a:fillRect/>
+                    </a:stretch>
+                  </pic:blipFill>
+                  <pic:spPr>
+                    <a:xfrm>
+                      <a:off x="0" y="0"/>
                       <a:ext cx="5579745" cy="2900680"/>
                     </a:xfrm>
                     <a:prstGeom prst="rect">
@@ -506,11 +2156,214 @@
     </w:p>
     <w:p>
       <w:pPr>
+        <w:pStyle w:val="2Nadpis"/>
+        <w:rPr>
+          <w:lang w:val="en-US"/>
+        </w:rPr>
+      </w:pPr>
+      <w:bookmarkStart w:id="6" w:name="_Toc16096740"/>
+      <w:r>
+        <w:rPr>
+          <w:lang w:val="en-US"/>
+        </w:rPr>
+        <w:lastRenderedPageBreak/>
+        <w:t>Entropy and Information Gain</w:t>
+      </w:r>
+      <w:bookmarkEnd w:id="6"/>
+    </w:p>
+    <w:p>
+      <w:pPr>
+        <w:jc w:val="center"/>
+        <w:rPr>
+          <w:i/>
+          <w:sz w:val="24"/>
+          <w:lang w:val="en-US"/>
+        </w:rPr>
+      </w:pPr>
+      <w:r>
+        <w:rPr>
+          <w:i/>
+          <w:sz w:val="24"/>
+          <w:lang w:val="en-US"/>
+        </w:rPr>
+        <w:t>Entropy is a measure of disorder in a dataset.</w:t>
+      </w:r>
+    </w:p>
+    <w:p>
+      <w:pPr>
+        <w:jc w:val="center"/>
+        <w:rPr>
+          <w:i/>
+          <w:sz w:val="24"/>
+          <w:lang w:val="en-US"/>
+        </w:rPr>
+      </w:pPr>
+      <w:r>
+        <w:rPr>
+          <w:i/>
+          <w:sz w:val="24"/>
+          <w:lang w:val="en-US"/>
+        </w:rPr>
+        <w:t>Information gain a measure of the decrease in disorder achieved by partitioning the original dataset</w:t>
+      </w:r>
+      <w:r>
+        <w:rPr>
+          <w:i/>
+          <w:sz w:val="24"/>
+          <w:lang w:val="en-US"/>
+        </w:rPr>
+        <w:t xml:space="preserve"> based on some additional attributes</w:t>
+      </w:r>
+      <w:r>
+        <w:rPr>
+          <w:i/>
+          <w:sz w:val="24"/>
+          <w:lang w:val="en-US"/>
+        </w:rPr>
+        <w:t>.</w:t>
+      </w:r>
+    </w:p>
+    <w:p>
+      <w:pPr>
+        <w:tabs>
+          <w:tab w:val="right" w:pos="8787"/>
+        </w:tabs>
+        <w:rPr>
+          <w:lang w:val="en-US"/>
+        </w:rPr>
+      </w:pPr>
+      <w:r>
+        <w:rPr>
+          <w:lang w:val="en-US"/>
+        </w:rPr>
+        <w:t>We will use the concept of entropy, borrowed from physics, t</w:t>
+      </w:r>
+      <w:r>
+        <w:rPr>
+          <w:lang w:val="en-US"/>
+        </w:rPr>
+        <w:t xml:space="preserve">o build a classification method. </w:t>
+      </w:r>
+    </w:p>
+    <w:p>
+      <w:pPr>
+        <w:tabs>
+          <w:tab w:val="right" w:pos="8787"/>
+        </w:tabs>
+        <w:rPr>
+          <w:lang w:val="en-US"/>
+        </w:rPr>
+      </w:pPr>
+      <w:r>
+        <w:rPr>
+          <w:noProof/>
+          <w:lang w:val="en-US"/>
+        </w:rPr>
+        <w:drawing>
+          <wp:inline distT="0" distB="0" distL="0" distR="0" wp14:anchorId="6CDEFDAE" wp14:editId="41B6F957">
+            <wp:extent cx="5514975" cy="2838450"/>
+            <wp:effectExtent l="0" t="0" r="9525" b="0"/>
+            <wp:docPr id="5" name="Obrázok 5"/>
+            <wp:cNvGraphicFramePr>
+              <a:graphicFrameLocks xmlns:a="http://schemas.openxmlformats.org/drawingml/2006/main" noChangeAspect="1"/>
+            </wp:cNvGraphicFramePr>
+            <a:graphic xmlns:a="http://schemas.openxmlformats.org/drawingml/2006/main">
+              <a:graphicData uri="http://schemas.openxmlformats.org/drawingml/2006/picture">
+                <pic:pic xmlns:pic="http://schemas.openxmlformats.org/drawingml/2006/picture">
+                  <pic:nvPicPr>
+                    <pic:cNvPr id="1" name=""/>
+                    <pic:cNvPicPr/>
+                  </pic:nvPicPr>
+                  <pic:blipFill>
+                    <a:blip r:embed="rId11"/>
+                    <a:stretch>
+                      <a:fillRect/>
+                    </a:stretch>
+                  </pic:blipFill>
+                  <pic:spPr>
+                    <a:xfrm>
+                      <a:off x="0" y="0"/>
+                      <a:ext cx="5514975" cy="2838450"/>
+                    </a:xfrm>
+                    <a:prstGeom prst="rect">
+                      <a:avLst/>
+                    </a:prstGeom>
+                  </pic:spPr>
+                </pic:pic>
+              </a:graphicData>
+            </a:graphic>
+          </wp:inline>
+        </w:drawing>
+      </w:r>
+    </w:p>
+    <w:p>
+      <w:pPr>
+        <w:tabs>
+          <w:tab w:val="right" w:pos="8787"/>
+        </w:tabs>
+        <w:rPr>
+          <w:lang w:val="en-US"/>
+        </w:rPr>
+      </w:pPr>
+      <w:r>
+        <w:rPr>
+          <w:lang w:val="en-US"/>
+        </w:rPr>
+        <w:t>Entropy: why ‘-</w:t>
+      </w:r>
+      <w:proofErr w:type="gramStart"/>
+      <w:r>
+        <w:rPr>
+          <w:lang w:val="en-US"/>
+        </w:rPr>
+        <w:t>‘ ?</w:t>
+      </w:r>
+      <w:proofErr w:type="gramEnd"/>
+      <w:r>
+        <w:rPr>
+          <w:lang w:val="en-US"/>
+        </w:rPr>
+        <w:t xml:space="preserve"> Just because we want in to measure in positive. More disorder will be a larger positive value than a negative.</w:t>
+      </w:r>
+      <w:r>
+        <w:rPr>
+          <w:lang w:val="en-US"/>
+        </w:rPr>
+        <w:t xml:space="preserve"> </w:t>
+      </w:r>
+      <w:proofErr w:type="spellStart"/>
+      <w:r>
+        <w:rPr>
+          <w:lang w:val="en-US"/>
+        </w:rPr>
+        <w:t>Logaritmic</w:t>
+      </w:r>
+      <w:proofErr w:type="spellEnd"/>
+      <w:r>
+        <w:rPr>
+          <w:lang w:val="en-US"/>
+        </w:rPr>
+        <w:t xml:space="preserve"> function in interval (0 – 1) will be negative.</w:t>
+      </w:r>
+    </w:p>
+    <w:p>
+      <w:pPr>
+        <w:tabs>
+          <w:tab w:val="right" w:pos="8787"/>
+        </w:tabs>
+        <w:rPr>
+          <w:lang w:val="en-US"/>
+        </w:rPr>
+      </w:pPr>
+    </w:p>
+    <w:p>
+      <w:pPr>
         <w:pStyle w:val="1Nadpis"/>
         <w:rPr>
           <w:lang w:val="en-US"/>
         </w:rPr>
       </w:pPr>
+      <w:bookmarkStart w:id="7" w:name="_Toc16096741"/>
       <w:r>
         <w:rPr>
           <w:lang w:val="en-US"/>
@@ -518,15 +2371,31 @@
         <w:lastRenderedPageBreak/>
         <w:t>Technologies</w:t>
       </w:r>
+      <w:bookmarkEnd w:id="7"/>
     </w:p>
     <w:p>
       <w:pPr>
-        <w:rPr>
-          <w:lang w:val="en-US"/>
-        </w:rPr>
-      </w:pPr>
-      <w:bookmarkStart w:id="1" w:name="_GoBack"/>
-      <w:bookmarkEnd w:id="1"/>
+        <w:pStyle w:val="2Nadpis"/>
+        <w:rPr>
+          <w:lang w:val="en-US"/>
+        </w:rPr>
+      </w:pPr>
+      <w:bookmarkStart w:id="8" w:name="_Toc16096742"/>
+      <w:proofErr w:type="spellStart"/>
+      <w:r>
+        <w:rPr>
+          <w:lang w:val="en-US"/>
+        </w:rPr>
+        <w:t>Jupyter</w:t>
+      </w:r>
+      <w:proofErr w:type="spellEnd"/>
+      <w:r>
+        <w:rPr>
+          <w:lang w:val="en-US"/>
+        </w:rPr>
+        <w:t xml:space="preserve"> Notebooks</w:t>
+      </w:r>
+      <w:bookmarkEnd w:id="8"/>
     </w:p>
     <w:p>
       <w:pPr>
@@ -534,17 +2403,1211 @@
           <w:lang w:val="en-US"/>
         </w:rPr>
       </w:pPr>
+      <w:proofErr w:type="spellStart"/>
+      <w:r>
+        <w:rPr>
+          <w:lang w:val="en-US"/>
+        </w:rPr>
+        <w:t>Jupyter</w:t>
+      </w:r>
+      <w:proofErr w:type="spellEnd"/>
+      <w:r>
+        <w:rPr>
+          <w:lang w:val="en-US"/>
+        </w:rPr>
+        <w:t xml:space="preserve"> Notebook (formerly </w:t>
+      </w:r>
+      <w:proofErr w:type="spellStart"/>
+      <w:r>
+        <w:rPr>
+          <w:lang w:val="en-US"/>
+        </w:rPr>
+        <w:t>Ipython</w:t>
+      </w:r>
+      <w:proofErr w:type="spellEnd"/>
+      <w:r>
+        <w:rPr>
+          <w:lang w:val="en-US"/>
+        </w:rPr>
+        <w:t xml:space="preserve"> (Interactive Python) Notebooks) is a web-based interactive computational environment for creating </w:t>
+      </w:r>
+      <w:proofErr w:type="spellStart"/>
+      <w:r>
+        <w:rPr>
+          <w:lang w:val="en-US"/>
+        </w:rPr>
+        <w:t>Jupyter</w:t>
+      </w:r>
+      <w:proofErr w:type="spellEnd"/>
+      <w:r>
+        <w:rPr>
+          <w:lang w:val="en-US"/>
+        </w:rPr>
+        <w:t xml:space="preserve"> notebooks documents. The "notebook" term can colloquially make reference </w:t>
+      </w:r>
+      <w:proofErr w:type="gramStart"/>
+      <w:r>
+        <w:rPr>
+          <w:lang w:val="en-US"/>
+        </w:rPr>
+        <w:t>to</w:t>
+      </w:r>
+      <w:proofErr w:type="gramEnd"/>
+      <w:r>
+        <w:rPr>
+          <w:lang w:val="en-US"/>
+        </w:rPr>
+        <w:t xml:space="preserve"> many different entities, mainly the </w:t>
+      </w:r>
+      <w:proofErr w:type="spellStart"/>
+      <w:r>
+        <w:rPr>
+          <w:lang w:val="en-US"/>
+        </w:rPr>
+        <w:t>Jupyter</w:t>
+      </w:r>
+      <w:proofErr w:type="spellEnd"/>
+      <w:r>
+        <w:rPr>
+          <w:lang w:val="en-US"/>
+        </w:rPr>
+        <w:t xml:space="preserve"> web application, </w:t>
+      </w:r>
+      <w:proofErr w:type="spellStart"/>
+      <w:r>
+        <w:rPr>
+          <w:lang w:val="en-US"/>
+        </w:rPr>
+        <w:t>Jupyter</w:t>
+      </w:r>
+      <w:proofErr w:type="spellEnd"/>
+      <w:r>
+        <w:rPr>
+          <w:lang w:val="en-US"/>
+        </w:rPr>
+        <w:t xml:space="preserve"> Python web server, or </w:t>
+      </w:r>
+      <w:proofErr w:type="spellStart"/>
+      <w:r>
+        <w:rPr>
+          <w:lang w:val="en-US"/>
+        </w:rPr>
+        <w:t>Jupyter</w:t>
+      </w:r>
+      <w:proofErr w:type="spellEnd"/>
+      <w:r>
+        <w:rPr>
+          <w:lang w:val="en-US"/>
+        </w:rPr>
+        <w:t xml:space="preserve"> document format depending on context. A </w:t>
+      </w:r>
+      <w:proofErr w:type="spellStart"/>
+      <w:r>
+        <w:rPr>
+          <w:lang w:val="en-US"/>
+        </w:rPr>
+        <w:t>Jupyter</w:t>
+      </w:r>
+      <w:proofErr w:type="spellEnd"/>
+      <w:r>
+        <w:rPr>
+          <w:lang w:val="en-US"/>
+        </w:rPr>
+        <w:t xml:space="preserve"> Notebook document is a JSON document, following a versioned schema, and containing an ordered list of input/output cells which can contain code, text (using Markdown), mathematics, plots and rich media, usually ending with the ".</w:t>
+      </w:r>
+      <w:proofErr w:type="spellStart"/>
+      <w:r>
+        <w:rPr>
+          <w:lang w:val="en-US"/>
+        </w:rPr>
+        <w:t>ipynb</w:t>
+      </w:r>
+      <w:proofErr w:type="spellEnd"/>
+      <w:r>
+        <w:rPr>
+          <w:lang w:val="en-US"/>
+        </w:rPr>
+        <w:t>" extension</w:t>
+      </w:r>
+      <w:r>
+        <w:rPr>
+          <w:lang w:val="en-US"/>
+        </w:rPr>
+        <w:t xml:space="preserve">. </w:t>
+      </w:r>
     </w:p>
     <w:p>
       <w:pPr>
+        <w:pStyle w:val="3Nadpis"/>
+        <w:rPr>
+          <w:lang w:val="en-US"/>
+        </w:rPr>
+      </w:pPr>
+      <w:bookmarkStart w:id="9" w:name="_Toc16096743"/>
+      <w:r>
+        <w:rPr>
+          <w:lang w:val="en-US"/>
+        </w:rPr>
+        <w:t>%</w:t>
+      </w:r>
+      <w:proofErr w:type="spellStart"/>
+      <w:r>
+        <w:rPr>
+          <w:lang w:val="en-US"/>
+        </w:rPr>
+        <w:t>matplotlib</w:t>
+      </w:r>
+      <w:proofErr w:type="spellEnd"/>
+      <w:r>
+        <w:rPr>
+          <w:lang w:val="en-US"/>
+        </w:rPr>
+        <w:t xml:space="preserve"> inline and other </w:t>
+      </w:r>
+      <w:proofErr w:type="spellStart"/>
+      <w:r>
+        <w:rPr>
+          <w:lang w:val="en-US"/>
+        </w:rPr>
+        <w:t>ipython</w:t>
+      </w:r>
+      <w:proofErr w:type="spellEnd"/>
+      <w:r>
+        <w:rPr>
+          <w:lang w:val="en-US"/>
+        </w:rPr>
+        <w:t xml:space="preserve"> magic functions</w:t>
+      </w:r>
+      <w:bookmarkEnd w:id="9"/>
+    </w:p>
+    <w:p>
+      <w:pPr>
+        <w:rPr>
+          <w:lang w:val="en-US"/>
+        </w:rPr>
+      </w:pPr>
+      <w:r>
+        <w:rPr>
+          <w:lang w:val="en-US"/>
+        </w:rPr>
+        <w:t xml:space="preserve">With this backend, the output of plotting commands is displayed inline within frontends like the </w:t>
+      </w:r>
+      <w:proofErr w:type="spellStart"/>
+      <w:r>
+        <w:rPr>
+          <w:lang w:val="en-US"/>
+        </w:rPr>
+        <w:t>Jupyter</w:t>
+      </w:r>
+      <w:proofErr w:type="spellEnd"/>
+      <w:r>
+        <w:rPr>
+          <w:lang w:val="en-US"/>
+        </w:rPr>
+        <w:t xml:space="preserve"> notebook, directly below the code cell that produced it. The resulting plots will then also be stored in the notebook document.</w:t>
+      </w:r>
+    </w:p>
+    <w:p>
+      <w:pPr>
+        <w:pStyle w:val="2Nadpis"/>
+        <w:rPr>
+          <w:lang w:val="en-US"/>
+        </w:rPr>
+      </w:pPr>
+      <w:bookmarkStart w:id="10" w:name="_Toc16096744"/>
+      <w:r>
+        <w:rPr>
+          <w:lang w:val="en-US"/>
+        </w:rPr>
+        <w:t>Scikit-Learn</w:t>
+      </w:r>
+      <w:bookmarkEnd w:id="10"/>
+    </w:p>
+    <w:p>
+      <w:pPr>
+        <w:rPr>
+          <w:lang w:val="en-US"/>
+        </w:rPr>
+      </w:pPr>
+      <w:r>
+        <w:rPr>
+          <w:lang w:val="en-US"/>
+        </w:rPr>
+        <w:t>A free software machine learning library for the Python programming language.</w:t>
+      </w:r>
+    </w:p>
+    <w:p>
+      <w:pPr>
+        <w:jc w:val="center"/>
+        <w:rPr>
+          <w:lang w:val="en-US"/>
+        </w:rPr>
+      </w:pPr>
+      <w:r>
+        <w:rPr>
+          <w:noProof/>
+          <w:lang w:val="en-US"/>
+        </w:rPr>
+        <w:drawing>
+          <wp:inline distT="0" distB="0" distL="0" distR="0" wp14:anchorId="4A52EBA7" wp14:editId="7091AFD6">
+            <wp:extent cx="3657600" cy="2059611"/>
+            <wp:effectExtent l="0" t="0" r="0" b="0"/>
+            <wp:docPr id="28" name="Picture 28"/>
+            <wp:cNvGraphicFramePr>
+              <a:graphicFrameLocks xmlns:a="http://schemas.openxmlformats.org/drawingml/2006/main" noChangeAspect="1"/>
+            </wp:cNvGraphicFramePr>
+            <a:graphic xmlns:a="http://schemas.openxmlformats.org/drawingml/2006/main">
+              <a:graphicData uri="http://schemas.openxmlformats.org/drawingml/2006/picture">
+                <pic:pic xmlns:pic="http://schemas.openxmlformats.org/drawingml/2006/picture">
+                  <pic:nvPicPr>
+                    <pic:cNvPr id="1" name=""/>
+                    <pic:cNvPicPr/>
+                  </pic:nvPicPr>
+                  <pic:blipFill>
+                    <a:blip r:embed="rId12"/>
+                    <a:stretch>
+                      <a:fillRect/>
+                    </a:stretch>
+                  </pic:blipFill>
+                  <pic:spPr>
+                    <a:xfrm>
+                      <a:off x="0" y="0"/>
+                      <a:ext cx="3663122" cy="2062720"/>
+                    </a:xfrm>
+                    <a:prstGeom prst="rect">
+                      <a:avLst/>
+                    </a:prstGeom>
+                  </pic:spPr>
+                </pic:pic>
+              </a:graphicData>
+            </a:graphic>
+          </wp:inline>
+        </w:drawing>
+      </w:r>
+    </w:p>
+    <w:p>
+      <w:pPr>
+        <w:pStyle w:val="3Nadpis"/>
+        <w:rPr>
+          <w:lang w:val="en-US"/>
+        </w:rPr>
+      </w:pPr>
+      <w:bookmarkStart w:id="11" w:name="_Toc16096745"/>
+      <w:r>
+        <w:rPr>
+          <w:lang w:val="en-US"/>
+        </w:rPr>
+        <w:lastRenderedPageBreak/>
+        <w:t>Pandas</w:t>
+      </w:r>
+      <w:bookmarkEnd w:id="11"/>
+    </w:p>
+    <w:p>
+      <w:pPr>
+        <w:jc w:val="center"/>
+        <w:rPr>
+          <w:lang w:val="en-US"/>
+        </w:rPr>
+      </w:pPr>
+      <w:r>
+        <w:rPr>
+          <w:noProof/>
+          <w:lang w:val="en-US"/>
+        </w:rPr>
+        <w:drawing>
+          <wp:inline distT="0" distB="0" distL="0" distR="0" wp14:anchorId="73E8D026" wp14:editId="2E5ADB76">
+            <wp:extent cx="5243887" cy="2667000"/>
+            <wp:effectExtent l="0" t="0" r="0" b="0"/>
+            <wp:docPr id="27" name="Picture 27"/>
+            <wp:cNvGraphicFramePr>
+              <a:graphicFrameLocks xmlns:a="http://schemas.openxmlformats.org/drawingml/2006/main" noChangeAspect="1"/>
+            </wp:cNvGraphicFramePr>
+            <a:graphic xmlns:a="http://schemas.openxmlformats.org/drawingml/2006/main">
+              <a:graphicData uri="http://schemas.openxmlformats.org/drawingml/2006/picture">
+                <pic:pic xmlns:pic="http://schemas.openxmlformats.org/drawingml/2006/picture">
+                  <pic:nvPicPr>
+                    <pic:cNvPr id="1" name=""/>
+                    <pic:cNvPicPr/>
+                  </pic:nvPicPr>
+                  <pic:blipFill>
+                    <a:blip r:embed="rId13"/>
+                    <a:stretch>
+                      <a:fillRect/>
+                    </a:stretch>
+                  </pic:blipFill>
+                  <pic:spPr>
+                    <a:xfrm>
+                      <a:off x="0" y="0"/>
+                      <a:ext cx="5251389" cy="2670816"/>
+                    </a:xfrm>
+                    <a:prstGeom prst="rect">
+                      <a:avLst/>
+                    </a:prstGeom>
+                  </pic:spPr>
+                </pic:pic>
+              </a:graphicData>
+            </a:graphic>
+          </wp:inline>
+        </w:drawing>
+      </w:r>
+    </w:p>
+    <w:p>
+      <w:pPr>
+        <w:jc w:val="both"/>
+        <w:rPr>
+          <w:lang w:val="en-US"/>
+        </w:rPr>
+      </w:pPr>
+      <w:r>
+        <w:rPr>
+          <w:lang w:val="en-US"/>
+        </w:rPr>
+        <w:t xml:space="preserve">Pandas is an open source Python library providing high-performance, easy-to-use data structures and data analysis tools, runs on top of </w:t>
+      </w:r>
+      <w:proofErr w:type="spellStart"/>
+      <w:r>
+        <w:rPr>
+          <w:lang w:val="en-US"/>
+        </w:rPr>
+        <w:t>NumPy</w:t>
+      </w:r>
+      <w:proofErr w:type="spellEnd"/>
+      <w:r>
+        <w:rPr>
+          <w:lang w:val="en-US"/>
+        </w:rPr>
+        <w:t>.</w:t>
+      </w:r>
+    </w:p>
+    <w:p>
+      <w:pPr>
+        <w:rPr>
+          <w:lang w:val="en-US"/>
+        </w:rPr>
+      </w:pPr>
+      <w:r>
+        <w:rPr>
+          <w:lang w:val="en-US"/>
+        </w:rPr>
+        <w:t xml:space="preserve"> The data structure in </w:t>
+      </w:r>
+      <w:r>
+        <w:rPr>
+          <w:lang w:val="en-US"/>
+        </w:rPr>
+        <w:t xml:space="preserve">Pandas is called </w:t>
+      </w:r>
+      <w:proofErr w:type="spellStart"/>
+      <w:r>
+        <w:rPr>
+          <w:lang w:val="en-US"/>
+        </w:rPr>
+        <w:t>DataFrame</w:t>
+      </w:r>
+      <w:proofErr w:type="spellEnd"/>
+      <w:r>
+        <w:rPr>
+          <w:lang w:val="en-US"/>
+        </w:rPr>
+        <w:t xml:space="preserve"> (</w:t>
+      </w:r>
+      <w:proofErr w:type="spellStart"/>
+      <w:proofErr w:type="gramStart"/>
+      <w:r>
+        <w:rPr>
+          <w:lang w:val="en-US"/>
+        </w:rPr>
+        <w:t>df</w:t>
+      </w:r>
+      <w:proofErr w:type="spellEnd"/>
+      <w:proofErr w:type="gramEnd"/>
+      <w:r>
+        <w:rPr>
+          <w:lang w:val="en-US"/>
+        </w:rPr>
+        <w:t>)</w:t>
+      </w:r>
+    </w:p>
+    <w:p>
+      <w:pPr>
+        <w:pStyle w:val="Odsekzoznamu"/>
+        <w:numPr>
+          <w:ilvl w:val="0"/>
+          <w:numId w:val="57"/>
+        </w:numPr>
+        <w:rPr>
+          <w:lang w:val="en-US"/>
+        </w:rPr>
+      </w:pPr>
+      <w:proofErr w:type="spellStart"/>
+      <w:r>
+        <w:rPr>
+          <w:lang w:val="en-US"/>
+        </w:rPr>
+        <w:t>df</w:t>
+      </w:r>
+      <w:proofErr w:type="spellEnd"/>
+      <w:r>
+        <w:rPr>
+          <w:lang w:val="en-US"/>
+        </w:rPr>
+        <w:t xml:space="preserve">= </w:t>
+      </w:r>
+      <w:proofErr w:type="spellStart"/>
+      <w:r>
+        <w:rPr>
+          <w:lang w:val="en-US"/>
+        </w:rPr>
+        <w:t>pd.DataFrame</w:t>
+      </w:r>
+      <w:proofErr w:type="spellEnd"/>
+      <w:r>
+        <w:rPr>
+          <w:lang w:val="en-US"/>
+        </w:rPr>
+        <w:t>()</w:t>
+      </w:r>
+    </w:p>
+    <w:p>
+      <w:pPr>
+        <w:pStyle w:val="Odsekzoznamu"/>
+        <w:numPr>
+          <w:ilvl w:val="0"/>
+          <w:numId w:val="57"/>
+        </w:numPr>
+        <w:rPr>
+          <w:lang w:val="en-US"/>
+        </w:rPr>
+      </w:pPr>
+      <w:proofErr w:type="spellStart"/>
+      <w:r>
+        <w:rPr>
+          <w:lang w:val="en-US"/>
+        </w:rPr>
+        <w:t>df</w:t>
+      </w:r>
+      <w:proofErr w:type="spellEnd"/>
+      <w:r>
+        <w:rPr>
+          <w:lang w:val="en-US"/>
+        </w:rPr>
+        <w:t xml:space="preserve"> = </w:t>
+      </w:r>
+      <w:proofErr w:type="spellStart"/>
+      <w:r>
+        <w:rPr>
+          <w:lang w:val="en-US"/>
+        </w:rPr>
+        <w:t>pd.read_csv</w:t>
+      </w:r>
+      <w:proofErr w:type="spellEnd"/>
+      <w:r>
+        <w:rPr>
+          <w:lang w:val="en-US"/>
+        </w:rPr>
+        <w:t xml:space="preserve">(filename) </w:t>
+      </w:r>
+    </w:p>
+    <w:p>
+      <w:pPr>
+        <w:rPr>
+          <w:lang w:val="en-US"/>
+        </w:rPr>
+      </w:pPr>
+      <w:r>
+        <w:rPr>
+          <w:lang w:val="en-US"/>
+        </w:rPr>
+        <w:t xml:space="preserve">With 1 line of code we read in an entire csv file into a </w:t>
+      </w:r>
+      <w:proofErr w:type="spellStart"/>
+      <w:r>
+        <w:rPr>
+          <w:lang w:val="en-US"/>
+        </w:rPr>
+        <w:t>datafarame</w:t>
+      </w:r>
+      <w:proofErr w:type="spellEnd"/>
+    </w:p>
+    <w:p>
+      <w:pPr>
+        <w:pStyle w:val="Odsekzoznamu"/>
+        <w:numPr>
+          <w:ilvl w:val="0"/>
+          <w:numId w:val="55"/>
+        </w:numPr>
+        <w:rPr>
+          <w:lang w:val="en-US"/>
+        </w:rPr>
+      </w:pPr>
+      <w:proofErr w:type="spellStart"/>
+      <w:r>
+        <w:rPr>
+          <w:lang w:val="en-US"/>
+        </w:rPr>
+        <w:t>df.describe</w:t>
+      </w:r>
+      <w:proofErr w:type="spellEnd"/>
+      <w:r>
+        <w:rPr>
+          <w:lang w:val="en-US"/>
+        </w:rPr>
+        <w:t xml:space="preserve">() </w:t>
+      </w:r>
+    </w:p>
+    <w:p>
+      <w:pPr>
+        <w:rPr>
+          <w:lang w:val="en-US"/>
+        </w:rPr>
+      </w:pPr>
+      <w:r>
+        <w:rPr>
+          <w:noProof/>
+          <w:lang w:val="en-US"/>
+        </w:rPr>
+        <w:drawing>
+          <wp:inline distT="0" distB="0" distL="0" distR="0" wp14:anchorId="5AD0AB86" wp14:editId="57C02663">
+            <wp:extent cx="5579745" cy="3197225"/>
+            <wp:effectExtent l="0" t="0" r="1905" b="3175"/>
+            <wp:docPr id="26" name="Picture 26"/>
+            <wp:cNvGraphicFramePr>
+              <a:graphicFrameLocks xmlns:a="http://schemas.openxmlformats.org/drawingml/2006/main" noChangeAspect="1"/>
+            </wp:cNvGraphicFramePr>
+            <a:graphic xmlns:a="http://schemas.openxmlformats.org/drawingml/2006/main">
+              <a:graphicData uri="http://schemas.openxmlformats.org/drawingml/2006/picture">
+                <pic:pic xmlns:pic="http://schemas.openxmlformats.org/drawingml/2006/picture">
+                  <pic:nvPicPr>
+                    <pic:cNvPr id="1" name=""/>
+                    <pic:cNvPicPr/>
+                  </pic:nvPicPr>
+                  <pic:blipFill>
+                    <a:blip r:embed="rId14"/>
+                    <a:stretch>
+                      <a:fillRect/>
+                    </a:stretch>
+                  </pic:blipFill>
+                  <pic:spPr>
+                    <a:xfrm>
+                      <a:off x="0" y="0"/>
+                      <a:ext cx="5579745" cy="3197225"/>
+                    </a:xfrm>
+                    <a:prstGeom prst="rect">
+                      <a:avLst/>
+                    </a:prstGeom>
+                  </pic:spPr>
+                </pic:pic>
+              </a:graphicData>
+            </a:graphic>
+          </wp:inline>
+        </w:drawing>
+      </w:r>
+    </w:p>
+    <w:p>
+      <w:pPr>
+        <w:pStyle w:val="Odsekzoznamu"/>
+        <w:rPr>
+          <w:sz w:val="20"/>
+        </w:rPr>
+      </w:pPr>
+      <w:r>
+        <w:rPr>
+          <w:noProof/>
+          <w:lang w:val="en-US"/>
+        </w:rPr>
+        <w:lastRenderedPageBreak/>
+        <w:drawing>
+          <wp:inline distT="0" distB="0" distL="0" distR="0" wp14:anchorId="070B1705" wp14:editId="4F7ECD51">
+            <wp:extent cx="5579745" cy="3300730"/>
+            <wp:effectExtent l="0" t="0" r="1905" b="0"/>
+            <wp:docPr id="29" name="Picture 29"/>
+            <wp:cNvGraphicFramePr>
+              <a:graphicFrameLocks xmlns:a="http://schemas.openxmlformats.org/drawingml/2006/main" noChangeAspect="1"/>
+            </wp:cNvGraphicFramePr>
+            <a:graphic xmlns:a="http://schemas.openxmlformats.org/drawingml/2006/main">
+              <a:graphicData uri="http://schemas.openxmlformats.org/drawingml/2006/picture">
+                <pic:pic xmlns:pic="http://schemas.openxmlformats.org/drawingml/2006/picture">
+                  <pic:nvPicPr>
+                    <pic:cNvPr id="1" name=""/>
+                    <pic:cNvPicPr/>
+                  </pic:nvPicPr>
+                  <pic:blipFill>
+                    <a:blip r:embed="rId15"/>
+                    <a:stretch>
+                      <a:fillRect/>
+                    </a:stretch>
+                  </pic:blipFill>
+                  <pic:spPr>
+                    <a:xfrm>
+                      <a:off x="0" y="0"/>
+                      <a:ext cx="5579745" cy="3300730"/>
+                    </a:xfrm>
+                    <a:prstGeom prst="rect">
+                      <a:avLst/>
+                    </a:prstGeom>
+                  </pic:spPr>
+                </pic:pic>
+              </a:graphicData>
+            </a:graphic>
+          </wp:inline>
+        </w:drawing>
+      </w:r>
+    </w:p>
+    <w:p>
+      <w:pPr>
+        <w:pStyle w:val="Odsekzoznamu"/>
+        <w:rPr>
+          <w:sz w:val="20"/>
+        </w:rPr>
+      </w:pPr>
+      <w:r>
+        <w:rPr>
+          <w:noProof/>
+          <w:lang w:val="en-US"/>
+        </w:rPr>
+        <w:drawing>
+          <wp:inline distT="0" distB="0" distL="0" distR="0" wp14:anchorId="4E978699" wp14:editId="2613842F">
+            <wp:extent cx="5579745" cy="707390"/>
+            <wp:effectExtent l="0" t="0" r="1905" b="0"/>
+            <wp:docPr id="30" name="Picture 30"/>
+            <wp:cNvGraphicFramePr>
+              <a:graphicFrameLocks xmlns:a="http://schemas.openxmlformats.org/drawingml/2006/main" noChangeAspect="1"/>
+            </wp:cNvGraphicFramePr>
+            <a:graphic xmlns:a="http://schemas.openxmlformats.org/drawingml/2006/main">
+              <a:graphicData uri="http://schemas.openxmlformats.org/drawingml/2006/picture">
+                <pic:pic xmlns:pic="http://schemas.openxmlformats.org/drawingml/2006/picture">
+                  <pic:nvPicPr>
+                    <pic:cNvPr id="1" name=""/>
+                    <pic:cNvPicPr/>
+                  </pic:nvPicPr>
+                  <pic:blipFill>
+                    <a:blip r:embed="rId16"/>
+                    <a:stretch>
+                      <a:fillRect/>
+                    </a:stretch>
+                  </pic:blipFill>
+                  <pic:spPr>
+                    <a:xfrm>
+                      <a:off x="0" y="0"/>
+                      <a:ext cx="5579745" cy="707390"/>
+                    </a:xfrm>
+                    <a:prstGeom prst="rect">
+                      <a:avLst/>
+                    </a:prstGeom>
+                  </pic:spPr>
+                </pic:pic>
+              </a:graphicData>
+            </a:graphic>
+          </wp:inline>
+        </w:drawing>
+      </w:r>
+    </w:p>
+    <w:p>
+      <w:pPr>
+        <w:pStyle w:val="Odsekzoznamu"/>
+        <w:rPr>
+          <w:sz w:val="20"/>
+        </w:rPr>
+      </w:pPr>
+      <w:r>
+        <w:rPr>
+          <w:noProof/>
+          <w:lang w:val="en-US"/>
+        </w:rPr>
+        <w:drawing>
+          <wp:inline distT="0" distB="0" distL="0" distR="0" wp14:anchorId="55C2C86E" wp14:editId="2C8FF722">
+            <wp:extent cx="5579745" cy="1990725"/>
+            <wp:effectExtent l="0" t="0" r="1905" b="9525"/>
+            <wp:docPr id="31" name="Picture 31"/>
+            <wp:cNvGraphicFramePr>
+              <a:graphicFrameLocks xmlns:a="http://schemas.openxmlformats.org/drawingml/2006/main" noChangeAspect="1"/>
+            </wp:cNvGraphicFramePr>
+            <a:graphic xmlns:a="http://schemas.openxmlformats.org/drawingml/2006/main">
+              <a:graphicData uri="http://schemas.openxmlformats.org/drawingml/2006/picture">
+                <pic:pic xmlns:pic="http://schemas.openxmlformats.org/drawingml/2006/picture">
+                  <pic:nvPicPr>
+                    <pic:cNvPr id="1" name=""/>
+                    <pic:cNvPicPr/>
+                  </pic:nvPicPr>
+                  <pic:blipFill>
+                    <a:blip r:embed="rId17"/>
+                    <a:stretch>
+                      <a:fillRect/>
+                    </a:stretch>
+                  </pic:blipFill>
+                  <pic:spPr>
+                    <a:xfrm>
+                      <a:off x="0" y="0"/>
+                      <a:ext cx="5579745" cy="1990725"/>
+                    </a:xfrm>
+                    <a:prstGeom prst="rect">
+                      <a:avLst/>
+                    </a:prstGeom>
+                  </pic:spPr>
+                </pic:pic>
+              </a:graphicData>
+            </a:graphic>
+          </wp:inline>
+        </w:drawing>
+      </w:r>
+    </w:p>
+    <w:p>
+      <w:pPr>
+        <w:pStyle w:val="Odsekzoznamu"/>
+        <w:rPr>
+          <w:sz w:val="20"/>
+        </w:rPr>
+      </w:pPr>
+      <w:r>
+        <w:rPr>
+          <w:noProof/>
+          <w:lang w:val="en-US"/>
+        </w:rPr>
+        <w:lastRenderedPageBreak/>
+        <w:drawing>
+          <wp:inline distT="0" distB="0" distL="0" distR="0" wp14:anchorId="2A089EA8" wp14:editId="27BB5B90">
+            <wp:extent cx="5448300" cy="3095625"/>
+            <wp:effectExtent l="0" t="0" r="0" b="9525"/>
+            <wp:docPr id="32" name="Picture 32"/>
+            <wp:cNvGraphicFramePr>
+              <a:graphicFrameLocks xmlns:a="http://schemas.openxmlformats.org/drawingml/2006/main" noChangeAspect="1"/>
+            </wp:cNvGraphicFramePr>
+            <a:graphic xmlns:a="http://schemas.openxmlformats.org/drawingml/2006/main">
+              <a:graphicData uri="http://schemas.openxmlformats.org/drawingml/2006/picture">
+                <pic:pic xmlns:pic="http://schemas.openxmlformats.org/drawingml/2006/picture">
+                  <pic:nvPicPr>
+                    <pic:cNvPr id="1" name=""/>
+                    <pic:cNvPicPr/>
+                  </pic:nvPicPr>
+                  <pic:blipFill>
+                    <a:blip r:embed="rId18"/>
+                    <a:stretch>
+                      <a:fillRect/>
+                    </a:stretch>
+                  </pic:blipFill>
+                  <pic:spPr>
+                    <a:xfrm>
+                      <a:off x="0" y="0"/>
+                      <a:ext cx="5448300" cy="3095625"/>
+                    </a:xfrm>
+                    <a:prstGeom prst="rect">
+                      <a:avLst/>
+                    </a:prstGeom>
+                  </pic:spPr>
+                </pic:pic>
+              </a:graphicData>
+            </a:graphic>
+          </wp:inline>
+        </w:drawing>
+      </w:r>
+    </w:p>
+    <w:p>
+      <w:pPr>
+        <w:pStyle w:val="Odsekzoznamu"/>
+        <w:rPr>
+          <w:sz w:val="20"/>
+        </w:rPr>
+      </w:pPr>
+      <w:r>
+        <w:rPr>
+          <w:noProof/>
+          <w:lang w:val="en-US"/>
+        </w:rPr>
+        <w:drawing>
+          <wp:inline distT="0" distB="0" distL="0" distR="0" wp14:anchorId="168EE2F9" wp14:editId="419C83E7">
+            <wp:extent cx="5579745" cy="1000760"/>
+            <wp:effectExtent l="0" t="0" r="1905" b="8890"/>
+            <wp:docPr id="33" name="Picture 33"/>
+            <wp:cNvGraphicFramePr>
+              <a:graphicFrameLocks xmlns:a="http://schemas.openxmlformats.org/drawingml/2006/main" noChangeAspect="1"/>
+            </wp:cNvGraphicFramePr>
+            <a:graphic xmlns:a="http://schemas.openxmlformats.org/drawingml/2006/main">
+              <a:graphicData uri="http://schemas.openxmlformats.org/drawingml/2006/picture">
+                <pic:pic xmlns:pic="http://schemas.openxmlformats.org/drawingml/2006/picture">
+                  <pic:nvPicPr>
+                    <pic:cNvPr id="1" name=""/>
+                    <pic:cNvPicPr/>
+                  </pic:nvPicPr>
+                  <pic:blipFill>
+                    <a:blip r:embed="rId19"/>
+                    <a:stretch>
+                      <a:fillRect/>
+                    </a:stretch>
+                  </pic:blipFill>
+                  <pic:spPr>
+                    <a:xfrm>
+                      <a:off x="0" y="0"/>
+                      <a:ext cx="5579745" cy="1000760"/>
+                    </a:xfrm>
+                    <a:prstGeom prst="rect">
+                      <a:avLst/>
+                    </a:prstGeom>
+                  </pic:spPr>
+                </pic:pic>
+              </a:graphicData>
+            </a:graphic>
+          </wp:inline>
+        </w:drawing>
+      </w:r>
+    </w:p>
+    <w:p>
+      <w:pPr>
+        <w:rPr>
+          <w:lang w:val="en-US"/>
+        </w:rPr>
+      </w:pPr>
+    </w:p>
+    <w:p>
+      <w:pPr>
+        <w:pStyle w:val="Odsekzoznamu"/>
+        <w:numPr>
+          <w:ilvl w:val="0"/>
+          <w:numId w:val="55"/>
+        </w:numPr>
+        <w:rPr>
+          <w:lang w:val="en-US"/>
+        </w:rPr>
+      </w:pPr>
+      <w:proofErr w:type="spellStart"/>
+      <w:r>
+        <w:rPr>
+          <w:lang w:val="en-US"/>
+        </w:rPr>
+        <w:t>df.head</w:t>
+      </w:r>
+      <w:proofErr w:type="spellEnd"/>
+      <w:r>
+        <w:rPr>
+          <w:lang w:val="en-US"/>
+        </w:rPr>
+        <w:t>()</w:t>
+      </w:r>
+    </w:p>
+    <w:p>
+      <w:pPr>
+        <w:pStyle w:val="Odsekzoznamu"/>
+        <w:numPr>
+          <w:ilvl w:val="0"/>
+          <w:numId w:val="55"/>
+        </w:numPr>
+        <w:rPr>
+          <w:lang w:val="en-US"/>
+        </w:rPr>
+      </w:pPr>
+      <w:proofErr w:type="spellStart"/>
+      <w:r>
+        <w:rPr>
+          <w:lang w:val="en-US"/>
+        </w:rPr>
+        <w:t>df.tail</w:t>
+      </w:r>
+      <w:proofErr w:type="spellEnd"/>
+      <w:r>
+        <w:rPr>
+          <w:lang w:val="en-US"/>
+        </w:rPr>
+        <w:t>(3)</w:t>
+      </w:r>
+    </w:p>
+    <w:p>
+      <w:pPr>
+        <w:jc w:val="center"/>
+        <w:rPr>
+          <w:lang w:val="en-US"/>
+        </w:rPr>
+      </w:pPr>
+      <w:r>
+        <w:rPr>
+          <w:noProof/>
+          <w:lang w:val="en-US"/>
+        </w:rPr>
+        <w:drawing>
+          <wp:inline distT="0" distB="0" distL="0" distR="0" wp14:anchorId="19ED1CD2" wp14:editId="5A329B45">
+            <wp:extent cx="3895725" cy="1055387"/>
+            <wp:effectExtent l="0" t="0" r="0" b="0"/>
+            <wp:docPr id="8" name="Obrázok 8"/>
+            <wp:cNvGraphicFramePr>
+              <a:graphicFrameLocks xmlns:a="http://schemas.openxmlformats.org/drawingml/2006/main" noChangeAspect="1"/>
+            </wp:cNvGraphicFramePr>
+            <a:graphic xmlns:a="http://schemas.openxmlformats.org/drawingml/2006/main">
+              <a:graphicData uri="http://schemas.openxmlformats.org/drawingml/2006/picture">
+                <pic:pic xmlns:pic="http://schemas.openxmlformats.org/drawingml/2006/picture">
+                  <pic:nvPicPr>
+                    <pic:cNvPr id="1" name=""/>
+                    <pic:cNvPicPr/>
+                  </pic:nvPicPr>
+                  <pic:blipFill>
+                    <a:blip r:embed="rId20"/>
+                    <a:stretch>
+                      <a:fillRect/>
+                    </a:stretch>
+                  </pic:blipFill>
+                  <pic:spPr>
+                    <a:xfrm>
+                      <a:off x="0" y="0"/>
+                      <a:ext cx="3909900" cy="1059227"/>
+                    </a:xfrm>
+                    <a:prstGeom prst="rect">
+                      <a:avLst/>
+                    </a:prstGeom>
+                  </pic:spPr>
+                </pic:pic>
+              </a:graphicData>
+            </a:graphic>
+          </wp:inline>
+        </w:drawing>
+      </w:r>
+    </w:p>
+    <w:p>
+      <w:pPr>
+        <w:pStyle w:val="3Nadpis"/>
+        <w:rPr>
+          <w:lang w:val="en-US"/>
+        </w:rPr>
+      </w:pPr>
+      <w:bookmarkStart w:id="12" w:name="_Toc16096746"/>
+      <w:proofErr w:type="spellStart"/>
+      <w:r>
+        <w:rPr>
+          <w:lang w:val="en-US"/>
+        </w:rPr>
+        <w:t>NumPy</w:t>
+      </w:r>
+      <w:bookmarkEnd w:id="12"/>
+      <w:proofErr w:type="spellEnd"/>
+    </w:p>
+    <w:p>
+      <w:pPr>
+        <w:pStyle w:val="Odsekzoznamu"/>
+        <w:numPr>
+          <w:ilvl w:val="0"/>
+          <w:numId w:val="58"/>
+        </w:numPr>
+        <w:jc w:val="both"/>
+        <w:rPr>
+          <w:lang w:val="en-US"/>
+        </w:rPr>
+      </w:pPr>
+      <w:r>
+        <w:rPr>
+          <w:lang w:val="en-US"/>
+        </w:rPr>
+        <w:t>Core lib for scientific computing in Python</w:t>
+      </w:r>
+    </w:p>
+    <w:p>
+      <w:pPr>
+        <w:pStyle w:val="Odsekzoznamu"/>
+        <w:numPr>
+          <w:ilvl w:val="0"/>
+          <w:numId w:val="58"/>
+        </w:numPr>
+        <w:jc w:val="both"/>
+        <w:rPr>
+          <w:lang w:val="en-US"/>
+        </w:rPr>
+      </w:pPr>
+      <w:r>
+        <w:rPr>
+          <w:lang w:val="en-US"/>
+        </w:rPr>
+        <w:t>It provides a high-performance multidimensional array object, and tools for working with these arrays</w:t>
+      </w:r>
+    </w:p>
+    <w:p>
+      <w:pPr>
+        <w:rPr>
+          <w:lang w:val="en-US"/>
+        </w:rPr>
+      </w:pPr>
+      <w:r>
+        <w:rPr>
+          <w:noProof/>
+          <w:lang w:val="en-US"/>
+        </w:rPr>
+        <w:lastRenderedPageBreak/>
+        <w:drawing>
+          <wp:inline distT="0" distB="0" distL="0" distR="0" wp14:anchorId="2F20B1D0" wp14:editId="44A0E7DF">
+            <wp:extent cx="5579745" cy="4269105"/>
+            <wp:effectExtent l="0" t="0" r="1905" b="0"/>
+            <wp:docPr id="6" name="Obrázok 6"/>
+            <wp:cNvGraphicFramePr>
+              <a:graphicFrameLocks xmlns:a="http://schemas.openxmlformats.org/drawingml/2006/main" noChangeAspect="1"/>
+            </wp:cNvGraphicFramePr>
+            <a:graphic xmlns:a="http://schemas.openxmlformats.org/drawingml/2006/main">
+              <a:graphicData uri="http://schemas.openxmlformats.org/drawingml/2006/picture">
+                <pic:pic xmlns:pic="http://schemas.openxmlformats.org/drawingml/2006/picture">
+                  <pic:nvPicPr>
+                    <pic:cNvPr id="1" name=""/>
+                    <pic:cNvPicPr/>
+                  </pic:nvPicPr>
+                  <pic:blipFill>
+                    <a:blip r:embed="rId21"/>
+                    <a:stretch>
+                      <a:fillRect/>
+                    </a:stretch>
+                  </pic:blipFill>
+                  <pic:spPr>
+                    <a:xfrm>
+                      <a:off x="0" y="0"/>
+                      <a:ext cx="5579745" cy="4269105"/>
+                    </a:xfrm>
+                    <a:prstGeom prst="rect">
+                      <a:avLst/>
+                    </a:prstGeom>
+                  </pic:spPr>
+                </pic:pic>
+              </a:graphicData>
+            </a:graphic>
+          </wp:inline>
+        </w:drawing>
+      </w:r>
+    </w:p>
+    <w:p>
+      <w:pPr>
+        <w:rPr>
+          <w:lang w:val="en-US"/>
+        </w:rPr>
+      </w:pPr>
+      <w:r>
+        <w:rPr>
+          <w:lang w:val="en-US"/>
+        </w:rPr>
+        <w:t>Multiplying matrixes – the last dimension of the first and the first dimension of the second matrixes must be equal.</w:t>
+      </w:r>
+    </w:p>
+    <w:p>
+      <w:pPr>
+        <w:pStyle w:val="1Nadpis"/>
+        <w:rPr>
+          <w:lang w:val="en-US"/>
+        </w:rPr>
+      </w:pPr>
+      <w:bookmarkStart w:id="13" w:name="_Toc16096747"/>
+      <w:r>
+        <w:rPr>
+          <w:lang w:val="en-US"/>
+        </w:rPr>
+        <w:lastRenderedPageBreak/>
+        <w:t>One-class classification</w:t>
+      </w:r>
+      <w:r>
+        <w:rPr>
+          <w:lang w:val="en-US"/>
+        </w:rPr>
+        <w:t xml:space="preserve"> (OOC)</w:t>
+      </w:r>
+      <w:bookmarkEnd w:id="13"/>
+    </w:p>
+    <w:p>
+      <w:pPr>
+        <w:rPr>
+          <w:lang w:val="en-US"/>
+        </w:rPr>
+      </w:pPr>
+      <w:r>
+        <w:rPr>
+          <w:lang w:val="en-US"/>
+        </w:rPr>
+        <w:t>Several approaches are have been proposed to solve one-class classification (OCC). The approaches can be distinguished into three mai</w:t>
+      </w:r>
+      <w:r>
+        <w:rPr>
+          <w:lang w:val="en-US"/>
+        </w:rPr>
+        <w:t>n categories:</w:t>
+      </w:r>
+    </w:p>
+    <w:p>
+      <w:pPr>
+        <w:pStyle w:val="Odsekzoznamu"/>
+        <w:numPr>
+          <w:ilvl w:val="0"/>
+          <w:numId w:val="62"/>
+        </w:numPr>
+        <w:rPr>
+          <w:lang w:val="en-US"/>
+        </w:rPr>
+      </w:pPr>
+      <w:r>
+        <w:rPr>
+          <w:lang w:val="en-US"/>
+        </w:rPr>
+        <w:t xml:space="preserve">density estimation, </w:t>
+      </w:r>
+    </w:p>
+    <w:p>
+      <w:pPr>
+        <w:pStyle w:val="Odsekzoznamu"/>
+        <w:numPr>
+          <w:ilvl w:val="0"/>
+          <w:numId w:val="62"/>
+        </w:numPr>
+        <w:rPr>
+          <w:lang w:val="en-US"/>
+        </w:rPr>
+      </w:pPr>
+      <w:r>
+        <w:rPr>
+          <w:lang w:val="en-US"/>
+        </w:rPr>
+        <w:t xml:space="preserve">boundary methods, </w:t>
+      </w:r>
+    </w:p>
+    <w:p>
+      <w:pPr>
+        <w:pStyle w:val="Odsekzoznamu"/>
+        <w:numPr>
+          <w:ilvl w:val="0"/>
+          <w:numId w:val="62"/>
+        </w:numPr>
+        <w:rPr>
+          <w:lang w:val="en-US"/>
+        </w:rPr>
+      </w:pPr>
+      <w:proofErr w:type="gramStart"/>
+      <w:r>
+        <w:rPr>
+          <w:lang w:val="en-US"/>
+        </w:rPr>
+        <w:t>and</w:t>
+      </w:r>
+      <w:proofErr w:type="gramEnd"/>
+      <w:r>
+        <w:rPr>
+          <w:lang w:val="en-US"/>
+        </w:rPr>
+        <w:t xml:space="preserve"> reconstruction methods.</w:t>
+      </w:r>
+      <w:bookmarkStart w:id="14" w:name="_GoBack"/>
+      <w:bookmarkEnd w:id="14"/>
+    </w:p>
+    <w:p>
+      <w:pPr>
+        <w:pStyle w:val="2Nadpis"/>
+        <w:rPr>
+          <w:lang w:val="en-US"/>
+        </w:rPr>
+      </w:pPr>
+      <w:bookmarkStart w:id="15" w:name="_Toc16096748"/>
+      <w:r>
+        <w:rPr>
+          <w:lang w:val="en-US"/>
+        </w:rPr>
+        <w:t>PU learning</w:t>
+      </w:r>
+      <w:bookmarkEnd w:id="15"/>
+    </w:p>
+    <w:p>
+      <w:pPr>
         <w:rPr>
           <w:lang w:val="en-US"/>
         </w:rPr>
       </w:pPr>
     </w:p>
     <w:sectPr>
-      <w:headerReference w:type="default" r:id="rId10"/>
-      <w:footerReference w:type="default" r:id="rId11"/>
+      <w:headerReference w:type="default" r:id="rId22"/>
+      <w:footerReference w:type="default" r:id="rId23"/>
       <w:pgSz w:w="11906" w:h="16838"/>
       <w:pgMar w:top="1418" w:right="1418" w:bottom="1418" w:left="1701" w:header="709" w:footer="709" w:gutter="0"/>
       <w:cols w:space="708"/>
@@ -657,7 +3720,7 @@
                 </wp:anchor>
               </w:drawing>
             </mc:Choice>
-            <mc:Fallback xmlns:w16se="http://schemas.microsoft.com/office/word/2015/wordml/symex" xmlns:w16cid="http://schemas.microsoft.com/office/word/2016/wordml/cid" xmlns:am3d="http://schemas.microsoft.com/office/drawing/2017/model3d" xmlns:aink="http://schemas.microsoft.com/office/drawing/2016/ink" xmlns:cx8="http://schemas.microsoft.com/office/drawing/2016/5/14/chartex" xmlns:cx7="http://schemas.microsoft.com/office/drawing/2016/5/13/chartex" xmlns:cx6="http://schemas.microsoft.com/office/drawing/2016/5/12/chartex" xmlns:cx5="http://schemas.microsoft.com/office/drawing/2016/5/11/chartex" xmlns:cx4="http://schemas.microsoft.com/office/drawing/2016/5/10/chartex" xmlns:cx3="http://schemas.microsoft.com/office/drawing/2016/5/9/chartex" xmlns:cx2="http://schemas.microsoft.com/office/drawing/2015/10/21/chartex" xmlns:cx1="http://schemas.microsoft.com/office/drawing/2015/9/8/chartex" xmlns:cx="http://schemas.microsoft.com/office/drawing/2014/chartex">
+            <mc:Fallback xmlns:cx="http://schemas.microsoft.com/office/drawing/2014/chartex" xmlns:cx1="http://schemas.microsoft.com/office/drawing/2015/9/8/chartex" xmlns:cx2="http://schemas.microsoft.com/office/drawing/2015/10/21/chartex" xmlns:cx3="http://schemas.microsoft.com/office/drawing/2016/5/9/chartex" xmlns:cx4="http://schemas.microsoft.com/office/drawing/2016/5/10/chartex" xmlns:cx5="http://schemas.microsoft.com/office/drawing/2016/5/11/chartex" xmlns:cx6="http://schemas.microsoft.com/office/drawing/2016/5/12/chartex" xmlns:cx7="http://schemas.microsoft.com/office/drawing/2016/5/13/chartex" xmlns:cx8="http://schemas.microsoft.com/office/drawing/2016/5/14/chartex" xmlns:aink="http://schemas.microsoft.com/office/drawing/2016/ink" xmlns:am3d="http://schemas.microsoft.com/office/drawing/2017/model3d" xmlns:w16cid="http://schemas.microsoft.com/office/word/2016/wordml/cid" xmlns:w16se="http://schemas.microsoft.com/office/word/2015/wordml/symex">
               <w:pict>
                 <v:line w14:anchorId="4773489F" id="Rovná spojnica 3" o:spid="_x0000_s1026" style="position:absolute;flip:y;z-index:251661312;visibility:visible;mso-wrap-style:square;mso-width-percent:0;mso-height-percent:0;mso-wrap-distance-left:9pt;mso-wrap-distance-top:0;mso-wrap-distance-right:9pt;mso-wrap-distance-bottom:0;mso-position-horizontal:left;mso-position-horizontal-relative:margin;mso-position-vertical:absolute;mso-position-vertical-relative:page;mso-width-percent:0;mso-height-percent:0;mso-width-relative:margin;mso-height-relative:margin" from="0,785.2pt" to="441.85pt,785.2pt" o:gfxdata="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" strokecolor="black [3200]" strokeweight=".5pt">
                   <v:stroke joinstyle="miter"/>
@@ -680,7 +3743,7 @@
           <w:rPr>
             <w:noProof/>
           </w:rPr>
-          <w:t>4</w:t>
+          <w:t>10</w:t>
         </w:r>
         <w:r>
           <w:fldChar w:fldCharType="end"/>
@@ -783,7 +3846,7 @@
             </wp:anchor>
           </w:drawing>
         </mc:Choice>
-        <mc:Fallback xmlns:w16se="http://schemas.microsoft.com/office/word/2015/wordml/symex" xmlns:w16cid="http://schemas.microsoft.com/office/word/2016/wordml/cid" xmlns:am3d="http://schemas.microsoft.com/office/drawing/2017/model3d" xmlns:aink="http://schemas.microsoft.com/office/drawing/2016/ink" xmlns:cx8="http://schemas.microsoft.com/office/drawing/2016/5/14/chartex" xmlns:cx7="http://schemas.microsoft.com/office/drawing/2016/5/13/chartex" xmlns:cx6="http://schemas.microsoft.com/office/drawing/2016/5/12/chartex" xmlns:cx5="http://schemas.microsoft.com/office/drawing/2016/5/11/chartex" xmlns:cx4="http://schemas.microsoft.com/office/drawing/2016/5/10/chartex" xmlns:cx3="http://schemas.microsoft.com/office/drawing/2016/5/9/chartex" xmlns:cx2="http://schemas.microsoft.com/office/drawing/2015/10/21/chartex" xmlns:cx1="http://schemas.microsoft.com/office/drawing/2015/9/8/chartex" xmlns:cx="http://schemas.microsoft.com/office/drawing/2014/chartex">
+        <mc:Fallback xmlns:cx="http://schemas.microsoft.com/office/drawing/2014/chartex" xmlns:cx1="http://schemas.microsoft.com/office/drawing/2015/9/8/chartex" xmlns:cx2="http://schemas.microsoft.com/office/drawing/2015/10/21/chartex" xmlns:cx3="http://schemas.microsoft.com/office/drawing/2016/5/9/chartex" xmlns:cx4="http://schemas.microsoft.com/office/drawing/2016/5/10/chartex" xmlns:cx5="http://schemas.microsoft.com/office/drawing/2016/5/11/chartex" xmlns:cx6="http://schemas.microsoft.com/office/drawing/2016/5/12/chartex" xmlns:cx7="http://schemas.microsoft.com/office/drawing/2016/5/13/chartex" xmlns:cx8="http://schemas.microsoft.com/office/drawing/2016/5/14/chartex" xmlns:aink="http://schemas.microsoft.com/office/drawing/2016/ink" xmlns:am3d="http://schemas.microsoft.com/office/drawing/2017/model3d" xmlns:w16cid="http://schemas.microsoft.com/office/word/2016/wordml/cid" xmlns:w16se="http://schemas.microsoft.com/office/word/2015/wordml/symex">
           <w:pict>
             <v:line w14:anchorId="6C26ECBC" id="Rovná spojnica 2" o:spid="_x0000_s1026" style="position:absolute;flip:y;z-index:251659264;visibility:visible;mso-wrap-style:square;mso-width-percent:0;mso-height-percent:0;mso-wrap-distance-left:9pt;mso-wrap-distance-top:0;mso-wrap-distance-right:9pt;mso-wrap-distance-bottom:0;mso-position-horizontal:absolute;mso-position-horizontal-relative:margin;mso-position-vertical:absolute;mso-position-vertical-relative:page;mso-width-percent:0;mso-height-percent:0;mso-width-relative:margin;mso-height-relative:margin" from="0,51.45pt" to="441.85pt,51.45pt" o:gfxdata="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" strokecolor="black [3200]" strokeweight=".5pt">
               <v:stroke joinstyle="miter"/>
@@ -1882,6 +4945,118 @@
     </w:lvl>
   </w:abstractNum>
   <w:abstractNum w:abstractNumId="10">
+    <w:nsid w:val="126B54FF"/>
+    <w:multiLevelType w:val="hybridMultilevel"/>
+    <w:tmpl w:val="1B4EE29A"/>
+    <w:lvl w:ilvl="0" w:tplc="B5EEE916">
+      <w:numFmt w:val="bullet"/>
+      <w:lvlText w:val="•"/>
+      <w:lvlJc w:val="left"/>
+      <w:pPr>
+        <w:ind w:left="1065" w:hanging="705"/>
+      </w:pPr>
+      <w:rPr>
+        <w:rFonts w:ascii="Calibri" w:eastAsiaTheme="minorHAnsi" w:hAnsi="Calibri" w:cstheme="minorBidi" w:hint="default"/>
+      </w:rPr>
+    </w:lvl>
+    <w:lvl w:ilvl="1" w:tplc="04090003" w:tentative="1">
+      <w:start w:val="1"/>
+      <w:numFmt w:val="bullet"/>
+      <w:lvlText w:val="o"/>
+      <w:lvlJc w:val="left"/>
+      <w:pPr>
+        <w:ind w:left="1440" w:hanging="360"/>
+      </w:pPr>
+      <w:rPr>
+        <w:rFonts w:ascii="Courier New" w:hAnsi="Courier New" w:cs="Courier New" w:hint="default"/>
+      </w:rPr>
+    </w:lvl>
+    <w:lvl w:ilvl="2" w:tplc="04090005" w:tentative="1">
+      <w:start w:val="1"/>
+      <w:numFmt w:val="bullet"/>
+      <w:lvlText w:val=""/>
+      <w:lvlJc w:val="left"/>
+      <w:pPr>
+        <w:ind w:left="2160" w:hanging="360"/>
+      </w:pPr>
+      <w:rPr>
+        <w:rFonts w:ascii="Wingdings" w:hAnsi="Wingdings" w:hint="default"/>
+      </w:rPr>
+    </w:lvl>
+    <w:lvl w:ilvl="3" w:tplc="04090001" w:tentative="1">
+      <w:start w:val="1"/>
+      <w:numFmt w:val="bullet"/>
+      <w:lvlText w:val=""/>
+      <w:lvlJc w:val="left"/>
+      <w:pPr>
+        <w:ind w:left="2880" w:hanging="360"/>
+      </w:pPr>
+      <w:rPr>
+        <w:rFonts w:ascii="Symbol" w:hAnsi="Symbol" w:hint="default"/>
+      </w:rPr>
+    </w:lvl>
+    <w:lvl w:ilvl="4" w:tplc="04090003" w:tentative="1">
+      <w:start w:val="1"/>
+      <w:numFmt w:val="bullet"/>
+      <w:lvlText w:val="o"/>
+      <w:lvlJc w:val="left"/>
+      <w:pPr>
+        <w:ind w:left="3600" w:hanging="360"/>
+      </w:pPr>
+      <w:rPr>
+        <w:rFonts w:ascii="Courier New" w:hAnsi="Courier New" w:cs="Courier New" w:hint="default"/>
+      </w:rPr>
+    </w:lvl>
+    <w:lvl w:ilvl="5" w:tplc="04090005" w:tentative="1">
+      <w:start w:val="1"/>
+      <w:numFmt w:val="bullet"/>
+      <w:lvlText w:val=""/>
+      <w:lvlJc w:val="left"/>
+      <w:pPr>
+        <w:ind w:left="4320" w:hanging="360"/>
+      </w:pPr>
+      <w:rPr>
+        <w:rFonts w:ascii="Wingdings" w:hAnsi="Wingdings" w:hint="default"/>
+      </w:rPr>
+    </w:lvl>
+    <w:lvl w:ilvl="6" w:tplc="04090001" w:tentative="1">
+      <w:start w:val="1"/>
+      <w:numFmt w:val="bullet"/>
+      <w:lvlText w:val=""/>
+      <w:lvlJc w:val="left"/>
+      <w:pPr>
+        <w:ind w:left="5040" w:hanging="360"/>
+      </w:pPr>
+      <w:rPr>
+        <w:rFonts w:ascii="Symbol" w:hAnsi="Symbol" w:hint="default"/>
+      </w:rPr>
+    </w:lvl>
+    <w:lvl w:ilvl="7" w:tplc="04090003" w:tentative="1">
+      <w:start w:val="1"/>
+      <w:numFmt w:val="bullet"/>
+      <w:lvlText w:val="o"/>
+      <w:lvlJc w:val="left"/>
+      <w:pPr>
+        <w:ind w:left="5760" w:hanging="360"/>
+      </w:pPr>
+      <w:rPr>
+        <w:rFonts w:ascii="Courier New" w:hAnsi="Courier New" w:cs="Courier New" w:hint="default"/>
+      </w:rPr>
+    </w:lvl>
+    <w:lvl w:ilvl="8" w:tplc="04090005" w:tentative="1">
+      <w:start w:val="1"/>
+      <w:numFmt w:val="bullet"/>
+      <w:lvlText w:val=""/>
+      <w:lvlJc w:val="left"/>
+      <w:pPr>
+        <w:ind w:left="6480" w:hanging="360"/>
+      </w:pPr>
+      <w:rPr>
+        <w:rFonts w:ascii="Wingdings" w:hAnsi="Wingdings" w:hint="default"/>
+      </w:rPr>
+    </w:lvl>
+  </w:abstractNum>
+  <w:abstractNum w:abstractNumId="11">
     <w:nsid w:val="128946B2"/>
     <w:multiLevelType w:val="hybridMultilevel"/>
     <w:tmpl w:val="B18257F6"/>
@@ -1994,7 +5169,7 @@
       </w:rPr>
     </w:lvl>
   </w:abstractNum>
-  <w:abstractNum w:abstractNumId="11">
+  <w:abstractNum w:abstractNumId="12">
     <w:nsid w:val="12AB5DAA"/>
     <w:multiLevelType w:val="hybridMultilevel"/>
     <w:tmpl w:val="22AC9824"/>
@@ -2083,7 +5258,7 @@
       </w:pPr>
     </w:lvl>
   </w:abstractNum>
-  <w:abstractNum w:abstractNumId="12">
+  <w:abstractNum w:abstractNumId="13">
     <w:nsid w:val="12CA7D94"/>
     <w:multiLevelType w:val="hybridMultilevel"/>
     <w:tmpl w:val="8872E6E0"/>
@@ -2196,7 +5371,317 @@
       </w:rPr>
     </w:lvl>
   </w:abstractNum>
-  <w:abstractNum w:abstractNumId="13">
+  <w:abstractNum w:abstractNumId="14">
+    <w:nsid w:val="14C62095"/>
+    <w:multiLevelType w:val="hybridMultilevel"/>
+    <w:tmpl w:val="867E2436"/>
+    <w:lvl w:ilvl="0" w:tplc="B5EEE916">
+      <w:numFmt w:val="bullet"/>
+      <w:lvlText w:val="•"/>
+      <w:lvlJc w:val="left"/>
+      <w:pPr>
+        <w:ind w:left="1065" w:hanging="705"/>
+      </w:pPr>
+      <w:rPr>
+        <w:rFonts w:ascii="Calibri" w:eastAsiaTheme="minorHAnsi" w:hAnsi="Calibri" w:cstheme="minorBidi" w:hint="default"/>
+      </w:rPr>
+    </w:lvl>
+    <w:lvl w:ilvl="1" w:tplc="04090003" w:tentative="1">
+      <w:start w:val="1"/>
+      <w:numFmt w:val="bullet"/>
+      <w:lvlText w:val="o"/>
+      <w:lvlJc w:val="left"/>
+      <w:pPr>
+        <w:ind w:left="1440" w:hanging="360"/>
+      </w:pPr>
+      <w:rPr>
+        <w:rFonts w:ascii="Courier New" w:hAnsi="Courier New" w:cs="Courier New" w:hint="default"/>
+      </w:rPr>
+    </w:lvl>
+    <w:lvl w:ilvl="2" w:tplc="04090005" w:tentative="1">
+      <w:start w:val="1"/>
+      <w:numFmt w:val="bullet"/>
+      <w:lvlText w:val=""/>
+      <w:lvlJc w:val="left"/>
+      <w:pPr>
+        <w:ind w:left="2160" w:hanging="360"/>
+      </w:pPr>
+      <w:rPr>
+        <w:rFonts w:ascii="Wingdings" w:hAnsi="Wingdings" w:hint="default"/>
+      </w:rPr>
+    </w:lvl>
+    <w:lvl w:ilvl="3" w:tplc="04090001" w:tentative="1">
+      <w:start w:val="1"/>
+      <w:numFmt w:val="bullet"/>
+      <w:lvlText w:val=""/>
+      <w:lvlJc w:val="left"/>
+      <w:pPr>
+        <w:ind w:left="2880" w:hanging="360"/>
+      </w:pPr>
+      <w:rPr>
+        <w:rFonts w:ascii="Symbol" w:hAnsi="Symbol" w:hint="default"/>
+      </w:rPr>
+    </w:lvl>
+    <w:lvl w:ilvl="4" w:tplc="04090003" w:tentative="1">
+      <w:start w:val="1"/>
+      <w:numFmt w:val="bullet"/>
+      <w:lvlText w:val="o"/>
+      <w:lvlJc w:val="left"/>
+      <w:pPr>
+        <w:ind w:left="3600" w:hanging="360"/>
+      </w:pPr>
+      <w:rPr>
+        <w:rFonts w:ascii="Courier New" w:hAnsi="Courier New" w:cs="Courier New" w:hint="default"/>
+      </w:rPr>
+    </w:lvl>
+    <w:lvl w:ilvl="5" w:tplc="04090005" w:tentative="1">
+      <w:start w:val="1"/>
+      <w:numFmt w:val="bullet"/>
+      <w:lvlText w:val=""/>
+      <w:lvlJc w:val="left"/>
+      <w:pPr>
+        <w:ind w:left="4320" w:hanging="360"/>
+      </w:pPr>
+      <w:rPr>
+        <w:rFonts w:ascii="Wingdings" w:hAnsi="Wingdings" w:hint="default"/>
+      </w:rPr>
+    </w:lvl>
+    <w:lvl w:ilvl="6" w:tplc="04090001" w:tentative="1">
+      <w:start w:val="1"/>
+      <w:numFmt w:val="bullet"/>
+      <w:lvlText w:val=""/>
+      <w:lvlJc w:val="left"/>
+      <w:pPr>
+        <w:ind w:left="5040" w:hanging="360"/>
+      </w:pPr>
+      <w:rPr>
+        <w:rFonts w:ascii="Symbol" w:hAnsi="Symbol" w:hint="default"/>
+      </w:rPr>
+    </w:lvl>
+    <w:lvl w:ilvl="7" w:tplc="04090003" w:tentative="1">
+      <w:start w:val="1"/>
+      <w:numFmt w:val="bullet"/>
+      <w:lvlText w:val="o"/>
+      <w:lvlJc w:val="left"/>
+      <w:pPr>
+        <w:ind w:left="5760" w:hanging="360"/>
+      </w:pPr>
+      <w:rPr>
+        <w:rFonts w:ascii="Courier New" w:hAnsi="Courier New" w:cs="Courier New" w:hint="default"/>
+      </w:rPr>
+    </w:lvl>
+    <w:lvl w:ilvl="8" w:tplc="04090005" w:tentative="1">
+      <w:start w:val="1"/>
+      <w:numFmt w:val="bullet"/>
+      <w:lvlText w:val=""/>
+      <w:lvlJc w:val="left"/>
+      <w:pPr>
+        <w:ind w:left="6480" w:hanging="360"/>
+      </w:pPr>
+      <w:rPr>
+        <w:rFonts w:ascii="Wingdings" w:hAnsi="Wingdings" w:hint="default"/>
+      </w:rPr>
+    </w:lvl>
+  </w:abstractNum>
+  <w:abstractNum w:abstractNumId="15">
+    <w:nsid w:val="176E1059"/>
+    <w:multiLevelType w:val="hybridMultilevel"/>
+    <w:tmpl w:val="D700B202"/>
+    <w:lvl w:ilvl="0" w:tplc="B5EEE916">
+      <w:numFmt w:val="bullet"/>
+      <w:lvlText w:val="•"/>
+      <w:lvlJc w:val="left"/>
+      <w:pPr>
+        <w:ind w:left="1065" w:hanging="705"/>
+      </w:pPr>
+      <w:rPr>
+        <w:rFonts w:ascii="Calibri" w:eastAsiaTheme="minorHAnsi" w:hAnsi="Calibri" w:cstheme="minorBidi" w:hint="default"/>
+      </w:rPr>
+    </w:lvl>
+    <w:lvl w:ilvl="1" w:tplc="04090003" w:tentative="1">
+      <w:start w:val="1"/>
+      <w:numFmt w:val="bullet"/>
+      <w:lvlText w:val="o"/>
+      <w:lvlJc w:val="left"/>
+      <w:pPr>
+        <w:ind w:left="1440" w:hanging="360"/>
+      </w:pPr>
+      <w:rPr>
+        <w:rFonts w:ascii="Courier New" w:hAnsi="Courier New" w:cs="Courier New" w:hint="default"/>
+      </w:rPr>
+    </w:lvl>
+    <w:lvl w:ilvl="2" w:tplc="04090005" w:tentative="1">
+      <w:start w:val="1"/>
+      <w:numFmt w:val="bullet"/>
+      <w:lvlText w:val=""/>
+      <w:lvlJc w:val="left"/>
+      <w:pPr>
+        <w:ind w:left="2160" w:hanging="360"/>
+      </w:pPr>
+      <w:rPr>
+        <w:rFonts w:ascii="Wingdings" w:hAnsi="Wingdings" w:hint="default"/>
+      </w:rPr>
+    </w:lvl>
+    <w:lvl w:ilvl="3" w:tplc="04090001" w:tentative="1">
+      <w:start w:val="1"/>
+      <w:numFmt w:val="bullet"/>
+      <w:lvlText w:val=""/>
+      <w:lvlJc w:val="left"/>
+      <w:pPr>
+        <w:ind w:left="2880" w:hanging="360"/>
+      </w:pPr>
+      <w:rPr>
+        <w:rFonts w:ascii="Symbol" w:hAnsi="Symbol" w:hint="default"/>
+      </w:rPr>
+    </w:lvl>
+    <w:lvl w:ilvl="4" w:tplc="04090003" w:tentative="1">
+      <w:start w:val="1"/>
+      <w:numFmt w:val="bullet"/>
+      <w:lvlText w:val="o"/>
+      <w:lvlJc w:val="left"/>
+      <w:pPr>
+        <w:ind w:left="3600" w:hanging="360"/>
+      </w:pPr>
+      <w:rPr>
+        <w:rFonts w:ascii="Courier New" w:hAnsi="Courier New" w:cs="Courier New" w:hint="default"/>
+      </w:rPr>
+    </w:lvl>
+    <w:lvl w:ilvl="5" w:tplc="04090005" w:tentative="1">
+      <w:start w:val="1"/>
+      <w:numFmt w:val="bullet"/>
+      <w:lvlText w:val=""/>
+      <w:lvlJc w:val="left"/>
+      <w:pPr>
+        <w:ind w:left="4320" w:hanging="360"/>
+      </w:pPr>
+      <w:rPr>
+        <w:rFonts w:ascii="Wingdings" w:hAnsi="Wingdings" w:hint="default"/>
+      </w:rPr>
+    </w:lvl>
+    <w:lvl w:ilvl="6" w:tplc="04090001" w:tentative="1">
+      <w:start w:val="1"/>
+      <w:numFmt w:val="bullet"/>
+      <w:lvlText w:val=""/>
+      <w:lvlJc w:val="left"/>
+      <w:pPr>
+        <w:ind w:left="5040" w:hanging="360"/>
+      </w:pPr>
+      <w:rPr>
+        <w:rFonts w:ascii="Symbol" w:hAnsi="Symbol" w:hint="default"/>
+      </w:rPr>
+    </w:lvl>
+    <w:lvl w:ilvl="7" w:tplc="04090003" w:tentative="1">
+      <w:start w:val="1"/>
+      <w:numFmt w:val="bullet"/>
+      <w:lvlText w:val="o"/>
+      <w:lvlJc w:val="left"/>
+      <w:pPr>
+        <w:ind w:left="5760" w:hanging="360"/>
+      </w:pPr>
+      <w:rPr>
+        <w:rFonts w:ascii="Courier New" w:hAnsi="Courier New" w:cs="Courier New" w:hint="default"/>
+      </w:rPr>
+    </w:lvl>
+    <w:lvl w:ilvl="8" w:tplc="04090005" w:tentative="1">
+      <w:start w:val="1"/>
+      <w:numFmt w:val="bullet"/>
+      <w:lvlText w:val=""/>
+      <w:lvlJc w:val="left"/>
+      <w:pPr>
+        <w:ind w:left="6480" w:hanging="360"/>
+      </w:pPr>
+      <w:rPr>
+        <w:rFonts w:ascii="Wingdings" w:hAnsi="Wingdings" w:hint="default"/>
+      </w:rPr>
+    </w:lvl>
+  </w:abstractNum>
+  <w:abstractNum w:abstractNumId="16">
+    <w:nsid w:val="181811D4"/>
+    <w:multiLevelType w:val="hybridMultilevel"/>
+    <w:tmpl w:val="3230DA5C"/>
+    <w:lvl w:ilvl="0" w:tplc="0409000F">
+      <w:start w:val="1"/>
+      <w:numFmt w:val="decimal"/>
+      <w:lvlText w:val="%1."/>
+      <w:lvlJc w:val="left"/>
+      <w:pPr>
+        <w:ind w:left="720" w:hanging="360"/>
+      </w:pPr>
+    </w:lvl>
+    <w:lvl w:ilvl="1" w:tplc="04090019" w:tentative="1">
+      <w:start w:val="1"/>
+      <w:numFmt w:val="lowerLetter"/>
+      <w:lvlText w:val="%2."/>
+      <w:lvlJc w:val="left"/>
+      <w:pPr>
+        <w:ind w:left="1440" w:hanging="360"/>
+      </w:pPr>
+    </w:lvl>
+    <w:lvl w:ilvl="2" w:tplc="0409001B" w:tentative="1">
+      <w:start w:val="1"/>
+      <w:numFmt w:val="lowerRoman"/>
+      <w:lvlText w:val="%3."/>
+      <w:lvlJc w:val="right"/>
+      <w:pPr>
+        <w:ind w:left="2160" w:hanging="180"/>
+      </w:pPr>
+    </w:lvl>
+    <w:lvl w:ilvl="3" w:tplc="0409000F" w:tentative="1">
+      <w:start w:val="1"/>
+      <w:numFmt w:val="decimal"/>
+      <w:lvlText w:val="%4."/>
+      <w:lvlJc w:val="left"/>
+      <w:pPr>
+        <w:ind w:left="2880" w:hanging="360"/>
+      </w:pPr>
+    </w:lvl>
+    <w:lvl w:ilvl="4" w:tplc="04090019" w:tentative="1">
+      <w:start w:val="1"/>
+      <w:numFmt w:val="lowerLetter"/>
+      <w:lvlText w:val="%5."/>
+      <w:lvlJc w:val="left"/>
+      <w:pPr>
+        <w:ind w:left="3600" w:hanging="360"/>
+      </w:pPr>
+    </w:lvl>
+    <w:lvl w:ilvl="5" w:tplc="0409001B" w:tentative="1">
+      <w:start w:val="1"/>
+      <w:numFmt w:val="lowerRoman"/>
+      <w:lvlText w:val="%6."/>
+      <w:lvlJc w:val="right"/>
+      <w:pPr>
+        <w:ind w:left="4320" w:hanging="180"/>
+      </w:pPr>
+    </w:lvl>
+    <w:lvl w:ilvl="6" w:tplc="0409000F" w:tentative="1">
+      <w:start w:val="1"/>
+      <w:numFmt w:val="decimal"/>
+      <w:lvlText w:val="%7."/>
+      <w:lvlJc w:val="left"/>
+      <w:pPr>
+        <w:ind w:left="5040" w:hanging="360"/>
+      </w:pPr>
+    </w:lvl>
+    <w:lvl w:ilvl="7" w:tplc="04090019" w:tentative="1">
+      <w:start w:val="1"/>
+      <w:numFmt w:val="lowerLetter"/>
+      <w:lvlText w:val="%8."/>
+      <w:lvlJc w:val="left"/>
+      <w:pPr>
+        <w:ind w:left="5760" w:hanging="360"/>
+      </w:pPr>
+    </w:lvl>
+    <w:lvl w:ilvl="8" w:tplc="0409001B" w:tentative="1">
+      <w:start w:val="1"/>
+      <w:numFmt w:val="lowerRoman"/>
+      <w:lvlText w:val="%9."/>
+      <w:lvlJc w:val="right"/>
+      <w:pPr>
+        <w:ind w:left="6480" w:hanging="180"/>
+      </w:pPr>
+    </w:lvl>
+  </w:abstractNum>
+  <w:abstractNum w:abstractNumId="17">
     <w:nsid w:val="1B320693"/>
     <w:multiLevelType w:val="hybridMultilevel"/>
     <w:tmpl w:val="E174C668"/>
@@ -2309,7 +5794,7 @@
       </w:rPr>
     </w:lvl>
   </w:abstractNum>
-  <w:abstractNum w:abstractNumId="14">
+  <w:abstractNum w:abstractNumId="18">
     <w:nsid w:val="1EF0166B"/>
     <w:multiLevelType w:val="multilevel"/>
     <w:tmpl w:val="6EB8E408"/>
@@ -2398,7 +5883,7 @@
       </w:pPr>
     </w:lvl>
   </w:abstractNum>
-  <w:abstractNum w:abstractNumId="15">
+  <w:abstractNum w:abstractNumId="19">
     <w:nsid w:val="20102B32"/>
     <w:multiLevelType w:val="hybridMultilevel"/>
     <w:tmpl w:val="7C9AA2EC"/>
@@ -2488,7 +5973,7 @@
       </w:pPr>
     </w:lvl>
   </w:abstractNum>
-  <w:abstractNum w:abstractNumId="16">
+  <w:abstractNum w:abstractNumId="20">
     <w:nsid w:val="21562A2D"/>
     <w:multiLevelType w:val="hybridMultilevel"/>
     <w:tmpl w:val="5DACF308"/>
@@ -2601,7 +6086,7 @@
       </w:rPr>
     </w:lvl>
   </w:abstractNum>
-  <w:abstractNum w:abstractNumId="17">
+  <w:abstractNum w:abstractNumId="21">
     <w:nsid w:val="21E040C2"/>
     <w:multiLevelType w:val="hybridMultilevel"/>
     <w:tmpl w:val="79FEA0DA"/>
@@ -2690,7 +6175,7 @@
       </w:pPr>
     </w:lvl>
   </w:abstractNum>
-  <w:abstractNum w:abstractNumId="18">
+  <w:abstractNum w:abstractNumId="22">
     <w:nsid w:val="21F730F1"/>
     <w:multiLevelType w:val="hybridMultilevel"/>
     <w:tmpl w:val="B740AFF6"/>
@@ -2779,7 +6264,232 @@
       </w:pPr>
     </w:lvl>
   </w:abstractNum>
-  <w:abstractNum w:abstractNumId="19">
+  <w:abstractNum w:abstractNumId="23">
+    <w:nsid w:val="25A5702C"/>
+    <w:multiLevelType w:val="hybridMultilevel"/>
+    <w:tmpl w:val="45D800F2"/>
+    <w:lvl w:ilvl="0" w:tplc="04090001">
+      <w:start w:val="1"/>
+      <w:numFmt w:val="bullet"/>
+      <w:lvlText w:val=""/>
+      <w:lvlJc w:val="left"/>
+      <w:pPr>
+        <w:ind w:left="720" w:hanging="360"/>
+      </w:pPr>
+      <w:rPr>
+        <w:rFonts w:ascii="Symbol" w:hAnsi="Symbol" w:hint="default"/>
+      </w:rPr>
+    </w:lvl>
+    <w:lvl w:ilvl="1" w:tplc="04090003" w:tentative="1">
+      <w:start w:val="1"/>
+      <w:numFmt w:val="bullet"/>
+      <w:lvlText w:val="o"/>
+      <w:lvlJc w:val="left"/>
+      <w:pPr>
+        <w:ind w:left="1440" w:hanging="360"/>
+      </w:pPr>
+      <w:rPr>
+        <w:rFonts w:ascii="Courier New" w:hAnsi="Courier New" w:cs="Courier New" w:hint="default"/>
+      </w:rPr>
+    </w:lvl>
+    <w:lvl w:ilvl="2" w:tplc="04090005" w:tentative="1">
+      <w:start w:val="1"/>
+      <w:numFmt w:val="bullet"/>
+      <w:lvlText w:val=""/>
+      <w:lvlJc w:val="left"/>
+      <w:pPr>
+        <w:ind w:left="2160" w:hanging="360"/>
+      </w:pPr>
+      <w:rPr>
+        <w:rFonts w:ascii="Wingdings" w:hAnsi="Wingdings" w:hint="default"/>
+      </w:rPr>
+    </w:lvl>
+    <w:lvl w:ilvl="3" w:tplc="04090001" w:tentative="1">
+      <w:start w:val="1"/>
+      <w:numFmt w:val="bullet"/>
+      <w:lvlText w:val=""/>
+      <w:lvlJc w:val="left"/>
+      <w:pPr>
+        <w:ind w:left="2880" w:hanging="360"/>
+      </w:pPr>
+      <w:rPr>
+        <w:rFonts w:ascii="Symbol" w:hAnsi="Symbol" w:hint="default"/>
+      </w:rPr>
+    </w:lvl>
+    <w:lvl w:ilvl="4" w:tplc="04090003" w:tentative="1">
+      <w:start w:val="1"/>
+      <w:numFmt w:val="bullet"/>
+      <w:lvlText w:val="o"/>
+      <w:lvlJc w:val="left"/>
+      <w:pPr>
+        <w:ind w:left="3600" w:hanging="360"/>
+      </w:pPr>
+      <w:rPr>
+        <w:rFonts w:ascii="Courier New" w:hAnsi="Courier New" w:cs="Courier New" w:hint="default"/>
+      </w:rPr>
+    </w:lvl>
+    <w:lvl w:ilvl="5" w:tplc="04090005" w:tentative="1">
+      <w:start w:val="1"/>
+      <w:numFmt w:val="bullet"/>
+      <w:lvlText w:val=""/>
+      <w:lvlJc w:val="left"/>
+      <w:pPr>
+        <w:ind w:left="4320" w:hanging="360"/>
+      </w:pPr>
+      <w:rPr>
+        <w:rFonts w:ascii="Wingdings" w:hAnsi="Wingdings" w:hint="default"/>
+      </w:rPr>
+    </w:lvl>
+    <w:lvl w:ilvl="6" w:tplc="04090001" w:tentative="1">
+      <w:start w:val="1"/>
+      <w:numFmt w:val="bullet"/>
+      <w:lvlText w:val=""/>
+      <w:lvlJc w:val="left"/>
+      <w:pPr>
+        <w:ind w:left="5040" w:hanging="360"/>
+      </w:pPr>
+      <w:rPr>
+        <w:rFonts w:ascii="Symbol" w:hAnsi="Symbol" w:hint="default"/>
+      </w:rPr>
+    </w:lvl>
+    <w:lvl w:ilvl="7" w:tplc="04090003" w:tentative="1">
+      <w:start w:val="1"/>
+      <w:numFmt w:val="bullet"/>
+      <w:lvlText w:val="o"/>
+      <w:lvlJc w:val="left"/>
+      <w:pPr>
+        <w:ind w:left="5760" w:hanging="360"/>
+      </w:pPr>
+      <w:rPr>
+        <w:rFonts w:ascii="Courier New" w:hAnsi="Courier New" w:cs="Courier New" w:hint="default"/>
+      </w:rPr>
+    </w:lvl>
+    <w:lvl w:ilvl="8" w:tplc="04090005" w:tentative="1">
+      <w:start w:val="1"/>
+      <w:numFmt w:val="bullet"/>
+      <w:lvlText w:val=""/>
+      <w:lvlJc w:val="left"/>
+      <w:pPr>
+        <w:ind w:left="6480" w:hanging="360"/>
+      </w:pPr>
+      <w:rPr>
+        <w:rFonts w:ascii="Wingdings" w:hAnsi="Wingdings" w:hint="default"/>
+      </w:rPr>
+    </w:lvl>
+  </w:abstractNum>
+  <w:abstractNum w:abstractNumId="24">
+    <w:nsid w:val="25FC5B00"/>
+    <w:multiLevelType w:val="hybridMultilevel"/>
+    <w:tmpl w:val="D3EC9F1C"/>
+    <w:lvl w:ilvl="0" w:tplc="B5EEE916">
+      <w:numFmt w:val="bullet"/>
+      <w:lvlText w:val="•"/>
+      <w:lvlJc w:val="left"/>
+      <w:pPr>
+        <w:ind w:left="1065" w:hanging="705"/>
+      </w:pPr>
+      <w:rPr>
+        <w:rFonts w:ascii="Calibri" w:eastAsiaTheme="minorHAnsi" w:hAnsi="Calibri" w:cstheme="minorBidi" w:hint="default"/>
+      </w:rPr>
+    </w:lvl>
+    <w:lvl w:ilvl="1" w:tplc="04090003" w:tentative="1">
+      <w:start w:val="1"/>
+      <w:numFmt w:val="bullet"/>
+      <w:lvlText w:val="o"/>
+      <w:lvlJc w:val="left"/>
+      <w:pPr>
+        <w:ind w:left="1440" w:hanging="360"/>
+      </w:pPr>
+      <w:rPr>
+        <w:rFonts w:ascii="Courier New" w:hAnsi="Courier New" w:cs="Courier New" w:hint="default"/>
+      </w:rPr>
+    </w:lvl>
+    <w:lvl w:ilvl="2" w:tplc="04090005" w:tentative="1">
+      <w:start w:val="1"/>
+      <w:numFmt w:val="bullet"/>
+      <w:lvlText w:val=""/>
+      <w:lvlJc w:val="left"/>
+      <w:pPr>
+        <w:ind w:left="2160" w:hanging="360"/>
+      </w:pPr>
+      <w:rPr>
+        <w:rFonts w:ascii="Wingdings" w:hAnsi="Wingdings" w:hint="default"/>
+      </w:rPr>
+    </w:lvl>
+    <w:lvl w:ilvl="3" w:tplc="04090001" w:tentative="1">
+      <w:start w:val="1"/>
+      <w:numFmt w:val="bullet"/>
+      <w:lvlText w:val=""/>
+      <w:lvlJc w:val="left"/>
+      <w:pPr>
+        <w:ind w:left="2880" w:hanging="360"/>
+      </w:pPr>
+      <w:rPr>
+        <w:rFonts w:ascii="Symbol" w:hAnsi="Symbol" w:hint="default"/>
+      </w:rPr>
+    </w:lvl>
+    <w:lvl w:ilvl="4" w:tplc="04090003" w:tentative="1">
+      <w:start w:val="1"/>
+      <w:numFmt w:val="bullet"/>
+      <w:lvlText w:val="o"/>
+      <w:lvlJc w:val="left"/>
+      <w:pPr>
+        <w:ind w:left="3600" w:hanging="360"/>
+      </w:pPr>
+      <w:rPr>
+        <w:rFonts w:ascii="Courier New" w:hAnsi="Courier New" w:cs="Courier New" w:hint="default"/>
+      </w:rPr>
+    </w:lvl>
+    <w:lvl w:ilvl="5" w:tplc="04090005" w:tentative="1">
+      <w:start w:val="1"/>
+      <w:numFmt w:val="bullet"/>
+      <w:lvlText w:val=""/>
+      <w:lvlJc w:val="left"/>
+      <w:pPr>
+        <w:ind w:left="4320" w:hanging="360"/>
+      </w:pPr>
+      <w:rPr>
+        <w:rFonts w:ascii="Wingdings" w:hAnsi="Wingdings" w:hint="default"/>
+      </w:rPr>
+    </w:lvl>
+    <w:lvl w:ilvl="6" w:tplc="04090001" w:tentative="1">
+      <w:start w:val="1"/>
+      <w:numFmt w:val="bullet"/>
+      <w:lvlText w:val=""/>
+      <w:lvlJc w:val="left"/>
+      <w:pPr>
+        <w:ind w:left="5040" w:hanging="360"/>
+      </w:pPr>
+      <w:rPr>
+        <w:rFonts w:ascii="Symbol" w:hAnsi="Symbol" w:hint="default"/>
+      </w:rPr>
+    </w:lvl>
+    <w:lvl w:ilvl="7" w:tplc="04090003" w:tentative="1">
+      <w:start w:val="1"/>
+      <w:numFmt w:val="bullet"/>
+      <w:lvlText w:val="o"/>
+      <w:lvlJc w:val="left"/>
+      <w:pPr>
+        <w:ind w:left="5760" w:hanging="360"/>
+      </w:pPr>
+      <w:rPr>
+        <w:rFonts w:ascii="Courier New" w:hAnsi="Courier New" w:cs="Courier New" w:hint="default"/>
+      </w:rPr>
+    </w:lvl>
+    <w:lvl w:ilvl="8" w:tplc="04090005" w:tentative="1">
+      <w:start w:val="1"/>
+      <w:numFmt w:val="bullet"/>
+      <w:lvlText w:val=""/>
+      <w:lvlJc w:val="left"/>
+      <w:pPr>
+        <w:ind w:left="6480" w:hanging="360"/>
+      </w:pPr>
+      <w:rPr>
+        <w:rFonts w:ascii="Wingdings" w:hAnsi="Wingdings" w:hint="default"/>
+      </w:rPr>
+    </w:lvl>
+  </w:abstractNum>
+  <w:abstractNum w:abstractNumId="25">
     <w:nsid w:val="262C2FB4"/>
     <w:multiLevelType w:val="hybridMultilevel"/>
     <w:tmpl w:val="016E5BC4"/>
@@ -2865,7 +6575,7 @@
       </w:pPr>
     </w:lvl>
   </w:abstractNum>
-  <w:abstractNum w:abstractNumId="20">
+  <w:abstractNum w:abstractNumId="26">
     <w:nsid w:val="2AD1417E"/>
     <w:multiLevelType w:val="hybridMultilevel"/>
     <w:tmpl w:val="583C68F0"/>
@@ -2957,7 +6667,7 @@
       </w:pPr>
     </w:lvl>
   </w:abstractNum>
-  <w:abstractNum w:abstractNumId="21">
+  <w:abstractNum w:abstractNumId="27">
     <w:nsid w:val="2E052A93"/>
     <w:multiLevelType w:val="hybridMultilevel"/>
     <w:tmpl w:val="8A5C8F66"/>
@@ -3043,7 +6753,7 @@
       </w:pPr>
     </w:lvl>
   </w:abstractNum>
-  <w:abstractNum w:abstractNumId="22">
+  <w:abstractNum w:abstractNumId="28">
     <w:nsid w:val="30160555"/>
     <w:multiLevelType w:val="hybridMultilevel"/>
     <w:tmpl w:val="67F6D0A2"/>
@@ -3129,7 +6839,7 @@
       </w:pPr>
     </w:lvl>
   </w:abstractNum>
-  <w:abstractNum w:abstractNumId="23">
+  <w:abstractNum w:abstractNumId="29">
     <w:nsid w:val="32466F61"/>
     <w:multiLevelType w:val="hybridMultilevel"/>
     <w:tmpl w:val="39A24B98"/>
@@ -3242,7 +6952,7 @@
       </w:rPr>
     </w:lvl>
   </w:abstractNum>
-  <w:abstractNum w:abstractNumId="24">
+  <w:abstractNum w:abstractNumId="30">
     <w:nsid w:val="329A0E6C"/>
     <w:multiLevelType w:val="hybridMultilevel"/>
     <w:tmpl w:val="26002848"/>
@@ -3334,7 +7044,7 @@
       </w:pPr>
     </w:lvl>
   </w:abstractNum>
-  <w:abstractNum w:abstractNumId="25">
+  <w:abstractNum w:abstractNumId="31">
     <w:nsid w:val="366D237A"/>
     <w:multiLevelType w:val="hybridMultilevel"/>
     <w:tmpl w:val="8096759C"/>
@@ -3447,7 +7157,7 @@
       </w:rPr>
     </w:lvl>
   </w:abstractNum>
-  <w:abstractNum w:abstractNumId="26">
+  <w:abstractNum w:abstractNumId="32">
     <w:nsid w:val="3ACC5258"/>
     <w:multiLevelType w:val="hybridMultilevel"/>
     <w:tmpl w:val="5DF61C48"/>
@@ -3560,7 +7270,7 @@
       </w:rPr>
     </w:lvl>
   </w:abstractNum>
-  <w:abstractNum w:abstractNumId="27">
+  <w:abstractNum w:abstractNumId="33">
     <w:nsid w:val="3B655915"/>
     <w:multiLevelType w:val="hybridMultilevel"/>
     <w:tmpl w:val="963CFCAC"/>
@@ -3650,7 +7360,7 @@
       </w:pPr>
     </w:lvl>
   </w:abstractNum>
-  <w:abstractNum w:abstractNumId="28">
+  <w:abstractNum w:abstractNumId="34">
     <w:nsid w:val="3BF558E4"/>
     <w:multiLevelType w:val="hybridMultilevel"/>
     <w:tmpl w:val="67A8FA5E"/>
@@ -3742,7 +7452,7 @@
       </w:pPr>
     </w:lvl>
   </w:abstractNum>
-  <w:abstractNum w:abstractNumId="29">
+  <w:abstractNum w:abstractNumId="35">
     <w:nsid w:val="3E947401"/>
     <w:multiLevelType w:val="hybridMultilevel"/>
     <w:tmpl w:val="2344591A"/>
@@ -3855,7 +7565,7 @@
       </w:rPr>
     </w:lvl>
   </w:abstractNum>
-  <w:abstractNum w:abstractNumId="30">
+  <w:abstractNum w:abstractNumId="36">
     <w:nsid w:val="40110015"/>
     <w:multiLevelType w:val="multilevel"/>
     <w:tmpl w:val="C3CACF30"/>
@@ -3993,7 +7703,7 @@
       </w:pPr>
     </w:lvl>
   </w:abstractNum>
-  <w:abstractNum w:abstractNumId="31">
+  <w:abstractNum w:abstractNumId="37">
     <w:nsid w:val="439F7C67"/>
     <w:multiLevelType w:val="hybridMultilevel"/>
     <w:tmpl w:val="A90CA3C8"/>
@@ -4106,7 +7816,7 @@
       </w:rPr>
     </w:lvl>
   </w:abstractNum>
-  <w:abstractNum w:abstractNumId="32">
+  <w:abstractNum w:abstractNumId="38">
     <w:nsid w:val="44A10759"/>
     <w:multiLevelType w:val="hybridMultilevel"/>
     <w:tmpl w:val="30F0CFBE"/>
@@ -4219,7 +7929,119 @@
       </w:rPr>
     </w:lvl>
   </w:abstractNum>
-  <w:abstractNum w:abstractNumId="33">
+  <w:abstractNum w:abstractNumId="39">
+    <w:nsid w:val="4CEC3F84"/>
+    <w:multiLevelType w:val="hybridMultilevel"/>
+    <w:tmpl w:val="A2644D74"/>
+    <w:lvl w:ilvl="0" w:tplc="B5EEE916">
+      <w:numFmt w:val="bullet"/>
+      <w:lvlText w:val="•"/>
+      <w:lvlJc w:val="left"/>
+      <w:pPr>
+        <w:ind w:left="1065" w:hanging="705"/>
+      </w:pPr>
+      <w:rPr>
+        <w:rFonts w:ascii="Calibri" w:eastAsiaTheme="minorHAnsi" w:hAnsi="Calibri" w:cstheme="minorBidi" w:hint="default"/>
+      </w:rPr>
+    </w:lvl>
+    <w:lvl w:ilvl="1" w:tplc="04090003" w:tentative="1">
+      <w:start w:val="1"/>
+      <w:numFmt w:val="bullet"/>
+      <w:lvlText w:val="o"/>
+      <w:lvlJc w:val="left"/>
+      <w:pPr>
+        <w:ind w:left="1440" w:hanging="360"/>
+      </w:pPr>
+      <w:rPr>
+        <w:rFonts w:ascii="Courier New" w:hAnsi="Courier New" w:cs="Courier New" w:hint="default"/>
+      </w:rPr>
+    </w:lvl>
+    <w:lvl w:ilvl="2" w:tplc="04090005" w:tentative="1">
+      <w:start w:val="1"/>
+      <w:numFmt w:val="bullet"/>
+      <w:lvlText w:val=""/>
+      <w:lvlJc w:val="left"/>
+      <w:pPr>
+        <w:ind w:left="2160" w:hanging="360"/>
+      </w:pPr>
+      <w:rPr>
+        <w:rFonts w:ascii="Wingdings" w:hAnsi="Wingdings" w:hint="default"/>
+      </w:rPr>
+    </w:lvl>
+    <w:lvl w:ilvl="3" w:tplc="04090001" w:tentative="1">
+      <w:start w:val="1"/>
+      <w:numFmt w:val="bullet"/>
+      <w:lvlText w:val=""/>
+      <w:lvlJc w:val="left"/>
+      <w:pPr>
+        <w:ind w:left="2880" w:hanging="360"/>
+      </w:pPr>
+      <w:rPr>
+        <w:rFonts w:ascii="Symbol" w:hAnsi="Symbol" w:hint="default"/>
+      </w:rPr>
+    </w:lvl>
+    <w:lvl w:ilvl="4" w:tplc="04090003" w:tentative="1">
+      <w:start w:val="1"/>
+      <w:numFmt w:val="bullet"/>
+      <w:lvlText w:val="o"/>
+      <w:lvlJc w:val="left"/>
+      <w:pPr>
+        <w:ind w:left="3600" w:hanging="360"/>
+      </w:pPr>
+      <w:rPr>
+        <w:rFonts w:ascii="Courier New" w:hAnsi="Courier New" w:cs="Courier New" w:hint="default"/>
+      </w:rPr>
+    </w:lvl>
+    <w:lvl w:ilvl="5" w:tplc="04090005" w:tentative="1">
+      <w:start w:val="1"/>
+      <w:numFmt w:val="bullet"/>
+      <w:lvlText w:val=""/>
+      <w:lvlJc w:val="left"/>
+      <w:pPr>
+        <w:ind w:left="4320" w:hanging="360"/>
+      </w:pPr>
+      <w:rPr>
+        <w:rFonts w:ascii="Wingdings" w:hAnsi="Wingdings" w:hint="default"/>
+      </w:rPr>
+    </w:lvl>
+    <w:lvl w:ilvl="6" w:tplc="04090001" w:tentative="1">
+      <w:start w:val="1"/>
+      <w:numFmt w:val="bullet"/>
+      <w:lvlText w:val=""/>
+      <w:lvlJc w:val="left"/>
+      <w:pPr>
+        <w:ind w:left="5040" w:hanging="360"/>
+      </w:pPr>
+      <w:rPr>
+        <w:rFonts w:ascii="Symbol" w:hAnsi="Symbol" w:hint="default"/>
+      </w:rPr>
+    </w:lvl>
+    <w:lvl w:ilvl="7" w:tplc="04090003" w:tentative="1">
+      <w:start w:val="1"/>
+      <w:numFmt w:val="bullet"/>
+      <w:lvlText w:val="o"/>
+      <w:lvlJc w:val="left"/>
+      <w:pPr>
+        <w:ind w:left="5760" w:hanging="360"/>
+      </w:pPr>
+      <w:rPr>
+        <w:rFonts w:ascii="Courier New" w:hAnsi="Courier New" w:cs="Courier New" w:hint="default"/>
+      </w:rPr>
+    </w:lvl>
+    <w:lvl w:ilvl="8" w:tplc="04090005" w:tentative="1">
+      <w:start w:val="1"/>
+      <w:numFmt w:val="bullet"/>
+      <w:lvlText w:val=""/>
+      <w:lvlJc w:val="left"/>
+      <w:pPr>
+        <w:ind w:left="6480" w:hanging="360"/>
+      </w:pPr>
+      <w:rPr>
+        <w:rFonts w:ascii="Wingdings" w:hAnsi="Wingdings" w:hint="default"/>
+      </w:rPr>
+    </w:lvl>
+  </w:abstractNum>
+  <w:abstractNum w:abstractNumId="40">
     <w:nsid w:val="4EF43E1F"/>
     <w:multiLevelType w:val="hybridMultilevel"/>
     <w:tmpl w:val="C1BCCDB0"/>
@@ -4308,7 +8130,7 @@
       </w:pPr>
     </w:lvl>
   </w:abstractNum>
-  <w:abstractNum w:abstractNumId="34">
+  <w:abstractNum w:abstractNumId="41">
     <w:nsid w:val="5057507D"/>
     <w:multiLevelType w:val="hybridMultilevel"/>
     <w:tmpl w:val="23E0A9D4"/>
@@ -4421,7 +8243,7 @@
       </w:rPr>
     </w:lvl>
   </w:abstractNum>
-  <w:abstractNum w:abstractNumId="35">
+  <w:abstractNum w:abstractNumId="42">
     <w:nsid w:val="518A58C7"/>
     <w:multiLevelType w:val="hybridMultilevel"/>
     <w:tmpl w:val="0FDA7266"/>
@@ -4534,7 +8356,7 @@
       </w:rPr>
     </w:lvl>
   </w:abstractNum>
-  <w:abstractNum w:abstractNumId="36">
+  <w:abstractNum w:abstractNumId="43">
     <w:nsid w:val="51C37E2F"/>
     <w:multiLevelType w:val="hybridMultilevel"/>
     <w:tmpl w:val="3FC49098"/>
@@ -4620,7 +8442,7 @@
       </w:pPr>
     </w:lvl>
   </w:abstractNum>
-  <w:abstractNum w:abstractNumId="37">
+  <w:abstractNum w:abstractNumId="44">
     <w:nsid w:val="520B34DE"/>
     <w:multiLevelType w:val="hybridMultilevel"/>
     <w:tmpl w:val="26002848"/>
@@ -4712,7 +8534,119 @@
       </w:pPr>
     </w:lvl>
   </w:abstractNum>
-  <w:abstractNum w:abstractNumId="38">
+  <w:abstractNum w:abstractNumId="45">
+    <w:nsid w:val="55393E2C"/>
+    <w:multiLevelType w:val="hybridMultilevel"/>
+    <w:tmpl w:val="68004518"/>
+    <w:lvl w:ilvl="0" w:tplc="B5EEE916">
+      <w:numFmt w:val="bullet"/>
+      <w:lvlText w:val="•"/>
+      <w:lvlJc w:val="left"/>
+      <w:pPr>
+        <w:ind w:left="1065" w:hanging="705"/>
+      </w:pPr>
+      <w:rPr>
+        <w:rFonts w:ascii="Calibri" w:eastAsiaTheme="minorHAnsi" w:hAnsi="Calibri" w:cstheme="minorBidi" w:hint="default"/>
+      </w:rPr>
+    </w:lvl>
+    <w:lvl w:ilvl="1" w:tplc="04090003" w:tentative="1">
+      <w:start w:val="1"/>
+      <w:numFmt w:val="bullet"/>
+      <w:lvlText w:val="o"/>
+      <w:lvlJc w:val="left"/>
+      <w:pPr>
+        <w:ind w:left="1440" w:hanging="360"/>
+      </w:pPr>
+      <w:rPr>
+        <w:rFonts w:ascii="Courier New" w:hAnsi="Courier New" w:cs="Courier New" w:hint="default"/>
+      </w:rPr>
+    </w:lvl>
+    <w:lvl w:ilvl="2" w:tplc="04090005" w:tentative="1">
+      <w:start w:val="1"/>
+      <w:numFmt w:val="bullet"/>
+      <w:lvlText w:val=""/>
+      <w:lvlJc w:val="left"/>
+      <w:pPr>
+        <w:ind w:left="2160" w:hanging="360"/>
+      </w:pPr>
+      <w:rPr>
+        <w:rFonts w:ascii="Wingdings" w:hAnsi="Wingdings" w:hint="default"/>
+      </w:rPr>
+    </w:lvl>
+    <w:lvl w:ilvl="3" w:tplc="04090001" w:tentative="1">
+      <w:start w:val="1"/>
+      <w:numFmt w:val="bullet"/>
+      <w:lvlText w:val=""/>
+      <w:lvlJc w:val="left"/>
+      <w:pPr>
+        <w:ind w:left="2880" w:hanging="360"/>
+      </w:pPr>
+      <w:rPr>
+        <w:rFonts w:ascii="Symbol" w:hAnsi="Symbol" w:hint="default"/>
+      </w:rPr>
+    </w:lvl>
+    <w:lvl w:ilvl="4" w:tplc="04090003" w:tentative="1">
+      <w:start w:val="1"/>
+      <w:numFmt w:val="bullet"/>
+      <w:lvlText w:val="o"/>
+      <w:lvlJc w:val="left"/>
+      <w:pPr>
+        <w:ind w:left="3600" w:hanging="360"/>
+      </w:pPr>
+      <w:rPr>
+        <w:rFonts w:ascii="Courier New" w:hAnsi="Courier New" w:cs="Courier New" w:hint="default"/>
+      </w:rPr>
+    </w:lvl>
+    <w:lvl w:ilvl="5" w:tplc="04090005" w:tentative="1">
+      <w:start w:val="1"/>
+      <w:numFmt w:val="bullet"/>
+      <w:lvlText w:val=""/>
+      <w:lvlJc w:val="left"/>
+      <w:pPr>
+        <w:ind w:left="4320" w:hanging="360"/>
+      </w:pPr>
+      <w:rPr>
+        <w:rFonts w:ascii="Wingdings" w:hAnsi="Wingdings" w:hint="default"/>
+      </w:rPr>
+    </w:lvl>
+    <w:lvl w:ilvl="6" w:tplc="04090001" w:tentative="1">
+      <w:start w:val="1"/>
+      <w:numFmt w:val="bullet"/>
+      <w:lvlText w:val=""/>
+      <w:lvlJc w:val="left"/>
+      <w:pPr>
+        <w:ind w:left="5040" w:hanging="360"/>
+      </w:pPr>
+      <w:rPr>
+        <w:rFonts w:ascii="Symbol" w:hAnsi="Symbol" w:hint="default"/>
+      </w:rPr>
+    </w:lvl>
+    <w:lvl w:ilvl="7" w:tplc="04090003" w:tentative="1">
+      <w:start w:val="1"/>
+      <w:numFmt w:val="bullet"/>
+      <w:lvlText w:val="o"/>
+      <w:lvlJc w:val="left"/>
+      <w:pPr>
+        <w:ind w:left="5760" w:hanging="360"/>
+      </w:pPr>
+      <w:rPr>
+        <w:rFonts w:ascii="Courier New" w:hAnsi="Courier New" w:cs="Courier New" w:hint="default"/>
+      </w:rPr>
+    </w:lvl>
+    <w:lvl w:ilvl="8" w:tplc="04090005" w:tentative="1">
+      <w:start w:val="1"/>
+      <w:numFmt w:val="bullet"/>
+      <w:lvlText w:val=""/>
+      <w:lvlJc w:val="left"/>
+      <w:pPr>
+        <w:ind w:left="6480" w:hanging="360"/>
+      </w:pPr>
+      <w:rPr>
+        <w:rFonts w:ascii="Wingdings" w:hAnsi="Wingdings" w:hint="default"/>
+      </w:rPr>
+    </w:lvl>
+  </w:abstractNum>
+  <w:abstractNum w:abstractNumId="46">
     <w:nsid w:val="57BB66BB"/>
     <w:multiLevelType w:val="multilevel"/>
     <w:tmpl w:val="E640CCEA"/>
@@ -4871,7 +8805,7 @@
       </w:rPr>
     </w:lvl>
   </w:abstractNum>
-  <w:abstractNum w:abstractNumId="39">
+  <w:abstractNum w:abstractNumId="47">
     <w:nsid w:val="5B04798D"/>
     <w:multiLevelType w:val="hybridMultilevel"/>
     <w:tmpl w:val="B59CCAB2"/>
@@ -4961,7 +8895,7 @@
       </w:pPr>
     </w:lvl>
   </w:abstractNum>
-  <w:abstractNum w:abstractNumId="40">
+  <w:abstractNum w:abstractNumId="48">
     <w:nsid w:val="5EB6245F"/>
     <w:multiLevelType w:val="hybridMultilevel"/>
     <w:tmpl w:val="F87EBB96"/>
@@ -5074,7 +9008,7 @@
       </w:rPr>
     </w:lvl>
   </w:abstractNum>
-  <w:abstractNum w:abstractNumId="41">
+  <w:abstractNum w:abstractNumId="49">
     <w:nsid w:val="5ECB60B8"/>
     <w:multiLevelType w:val="hybridMultilevel"/>
     <w:tmpl w:val="75407834"/>
@@ -5160,7 +9094,7 @@
       </w:pPr>
     </w:lvl>
   </w:abstractNum>
-  <w:abstractNum w:abstractNumId="42">
+  <w:abstractNum w:abstractNumId="50">
     <w:nsid w:val="638E0660"/>
     <w:multiLevelType w:val="hybridMultilevel"/>
     <w:tmpl w:val="55D41F52"/>
@@ -5273,7 +9207,7 @@
       </w:rPr>
     </w:lvl>
   </w:abstractNum>
-  <w:abstractNum w:abstractNumId="43">
+  <w:abstractNum w:abstractNumId="51">
     <w:nsid w:val="64D47812"/>
     <w:multiLevelType w:val="hybridMultilevel"/>
     <w:tmpl w:val="30EE9B16"/>
@@ -5362,7 +9296,7 @@
       </w:pPr>
     </w:lvl>
   </w:abstractNum>
-  <w:abstractNum w:abstractNumId="44">
+  <w:abstractNum w:abstractNumId="52">
     <w:nsid w:val="66B621D3"/>
     <w:multiLevelType w:val="hybridMultilevel"/>
     <w:tmpl w:val="BF4075C4"/>
@@ -5451,7 +9385,7 @@
       </w:pPr>
     </w:lvl>
   </w:abstractNum>
-  <w:abstractNum w:abstractNumId="45">
+  <w:abstractNum w:abstractNumId="53">
     <w:nsid w:val="67B72E69"/>
     <w:multiLevelType w:val="hybridMultilevel"/>
     <w:tmpl w:val="53042DE2"/>
@@ -5564,7 +9498,7 @@
       </w:rPr>
     </w:lvl>
   </w:abstractNum>
-  <w:abstractNum w:abstractNumId="46">
+  <w:abstractNum w:abstractNumId="54">
     <w:nsid w:val="6D2E4164"/>
     <w:multiLevelType w:val="hybridMultilevel"/>
     <w:tmpl w:val="0B9E288A"/>
@@ -5653,7 +9587,7 @@
       </w:pPr>
     </w:lvl>
   </w:abstractNum>
-  <w:abstractNum w:abstractNumId="47">
+  <w:abstractNum w:abstractNumId="55">
     <w:nsid w:val="6DD55411"/>
     <w:multiLevelType w:val="hybridMultilevel"/>
     <w:tmpl w:val="AE0CA076"/>
@@ -5742,7 +9676,7 @@
       </w:pPr>
     </w:lvl>
   </w:abstractNum>
-  <w:abstractNum w:abstractNumId="48">
+  <w:abstractNum w:abstractNumId="56">
     <w:nsid w:val="6E521DBF"/>
     <w:multiLevelType w:val="hybridMultilevel"/>
     <w:tmpl w:val="BABE8238"/>
@@ -5831,7 +9765,7 @@
       </w:pPr>
     </w:lvl>
   </w:abstractNum>
-  <w:abstractNum w:abstractNumId="49">
+  <w:abstractNum w:abstractNumId="57">
     <w:nsid w:val="6EB61D21"/>
     <w:multiLevelType w:val="hybridMultilevel"/>
     <w:tmpl w:val="EBC22178"/>
@@ -5917,7 +9851,7 @@
       </w:pPr>
     </w:lvl>
   </w:abstractNum>
-  <w:abstractNum w:abstractNumId="50">
+  <w:abstractNum w:abstractNumId="58">
     <w:nsid w:val="6F845A34"/>
     <w:multiLevelType w:val="hybridMultilevel"/>
     <w:tmpl w:val="4A064220"/>
@@ -6007,7 +9941,119 @@
       </w:pPr>
     </w:lvl>
   </w:abstractNum>
-  <w:abstractNum w:abstractNumId="51">
+  <w:abstractNum w:abstractNumId="59">
+    <w:nsid w:val="72E21336"/>
+    <w:multiLevelType w:val="hybridMultilevel"/>
+    <w:tmpl w:val="8230F1A4"/>
+    <w:lvl w:ilvl="0" w:tplc="B5EEE916">
+      <w:numFmt w:val="bullet"/>
+      <w:lvlText w:val="•"/>
+      <w:lvlJc w:val="left"/>
+      <w:pPr>
+        <w:ind w:left="1065" w:hanging="705"/>
+      </w:pPr>
+      <w:rPr>
+        <w:rFonts w:ascii="Calibri" w:eastAsiaTheme="minorHAnsi" w:hAnsi="Calibri" w:cstheme="minorBidi" w:hint="default"/>
+      </w:rPr>
+    </w:lvl>
+    <w:lvl w:ilvl="1" w:tplc="04090003" w:tentative="1">
+      <w:start w:val="1"/>
+      <w:numFmt w:val="bullet"/>
+      <w:lvlText w:val="o"/>
+      <w:lvlJc w:val="left"/>
+      <w:pPr>
+        <w:ind w:left="1440" w:hanging="360"/>
+      </w:pPr>
+      <w:rPr>
+        <w:rFonts w:ascii="Courier New" w:hAnsi="Courier New" w:cs="Courier New" w:hint="default"/>
+      </w:rPr>
+    </w:lvl>
+    <w:lvl w:ilvl="2" w:tplc="04090005" w:tentative="1">
+      <w:start w:val="1"/>
+      <w:numFmt w:val="bullet"/>
+      <w:lvlText w:val=""/>
+      <w:lvlJc w:val="left"/>
+      <w:pPr>
+        <w:ind w:left="2160" w:hanging="360"/>
+      </w:pPr>
+      <w:rPr>
+        <w:rFonts w:ascii="Wingdings" w:hAnsi="Wingdings" w:hint="default"/>
+      </w:rPr>
+    </w:lvl>
+    <w:lvl w:ilvl="3" w:tplc="04090001" w:tentative="1">
+      <w:start w:val="1"/>
+      <w:numFmt w:val="bullet"/>
+      <w:lvlText w:val=""/>
+      <w:lvlJc w:val="left"/>
+      <w:pPr>
+        <w:ind w:left="2880" w:hanging="360"/>
+      </w:pPr>
+      <w:rPr>
+        <w:rFonts w:ascii="Symbol" w:hAnsi="Symbol" w:hint="default"/>
+      </w:rPr>
+    </w:lvl>
+    <w:lvl w:ilvl="4" w:tplc="04090003" w:tentative="1">
+      <w:start w:val="1"/>
+      <w:numFmt w:val="bullet"/>
+      <w:lvlText w:val="o"/>
+      <w:lvlJc w:val="left"/>
+      <w:pPr>
+        <w:ind w:left="3600" w:hanging="360"/>
+      </w:pPr>
+      <w:rPr>
+        <w:rFonts w:ascii="Courier New" w:hAnsi="Courier New" w:cs="Courier New" w:hint="default"/>
+      </w:rPr>
+    </w:lvl>
+    <w:lvl w:ilvl="5" w:tplc="04090005" w:tentative="1">
+      <w:start w:val="1"/>
+      <w:numFmt w:val="bullet"/>
+      <w:lvlText w:val=""/>
+      <w:lvlJc w:val="left"/>
+      <w:pPr>
+        <w:ind w:left="4320" w:hanging="360"/>
+      </w:pPr>
+      <w:rPr>
+        <w:rFonts w:ascii="Wingdings" w:hAnsi="Wingdings" w:hint="default"/>
+      </w:rPr>
+    </w:lvl>
+    <w:lvl w:ilvl="6" w:tplc="04090001" w:tentative="1">
+      <w:start w:val="1"/>
+      <w:numFmt w:val="bullet"/>
+      <w:lvlText w:val=""/>
+      <w:lvlJc w:val="left"/>
+      <w:pPr>
+        <w:ind w:left="5040" w:hanging="360"/>
+      </w:pPr>
+      <w:rPr>
+        <w:rFonts w:ascii="Symbol" w:hAnsi="Symbol" w:hint="default"/>
+      </w:rPr>
+    </w:lvl>
+    <w:lvl w:ilvl="7" w:tplc="04090003" w:tentative="1">
+      <w:start w:val="1"/>
+      <w:numFmt w:val="bullet"/>
+      <w:lvlText w:val="o"/>
+      <w:lvlJc w:val="left"/>
+      <w:pPr>
+        <w:ind w:left="5760" w:hanging="360"/>
+      </w:pPr>
+      <w:rPr>
+        <w:rFonts w:ascii="Courier New" w:hAnsi="Courier New" w:cs="Courier New" w:hint="default"/>
+      </w:rPr>
+    </w:lvl>
+    <w:lvl w:ilvl="8" w:tplc="04090005" w:tentative="1">
+      <w:start w:val="1"/>
+      <w:numFmt w:val="bullet"/>
+      <w:lvlText w:val=""/>
+      <w:lvlJc w:val="left"/>
+      <w:pPr>
+        <w:ind w:left="6480" w:hanging="360"/>
+      </w:pPr>
+      <w:rPr>
+        <w:rFonts w:ascii="Wingdings" w:hAnsi="Wingdings" w:hint="default"/>
+      </w:rPr>
+    </w:lvl>
+  </w:abstractNum>
+  <w:abstractNum w:abstractNumId="60">
     <w:nsid w:val="7A1B382F"/>
     <w:multiLevelType w:val="hybridMultilevel"/>
     <w:tmpl w:val="42E8141C"/>
@@ -6093,7 +10139,7 @@
       </w:pPr>
     </w:lvl>
   </w:abstractNum>
-  <w:abstractNum w:abstractNumId="52">
+  <w:abstractNum w:abstractNumId="61">
     <w:nsid w:val="7E991ACD"/>
     <w:multiLevelType w:val="hybridMultilevel"/>
     <w:tmpl w:val="CB6EEC5E"/>
@@ -6180,7 +10226,7 @@
     </w:lvl>
   </w:abstractNum>
   <w:num w:numId="1">
-    <w:abstractNumId w:val="30"/>
+    <w:abstractNumId w:val="36"/>
   </w:num>
   <w:num w:numId="2">
     <w:abstractNumId w:val="1"/>
@@ -6189,154 +10235,181 @@
     <w:abstractNumId w:val="3"/>
   </w:num>
   <w:num w:numId="4">
-    <w:abstractNumId w:val="37"/>
+    <w:abstractNumId w:val="44"/>
   </w:num>
   <w:num w:numId="5">
-    <w:abstractNumId w:val="10"/>
+    <w:abstractNumId w:val="11"/>
   </w:num>
   <w:num w:numId="6">
     <w:abstractNumId w:val="4"/>
   </w:num>
   <w:num w:numId="7">
-    <w:abstractNumId w:val="14"/>
+    <w:abstractNumId w:val="18"/>
   </w:num>
   <w:num w:numId="8">
-    <w:abstractNumId w:val="23"/>
+    <w:abstractNumId w:val="29"/>
   </w:num>
   <w:num w:numId="9">
-    <w:abstractNumId w:val="47"/>
+    <w:abstractNumId w:val="55"/>
   </w:num>
   <w:num w:numId="10">
-    <w:abstractNumId w:val="32"/>
+    <w:abstractNumId w:val="38"/>
   </w:num>
   <w:num w:numId="11">
-    <w:abstractNumId w:val="42"/>
+    <w:abstractNumId w:val="50"/>
   </w:num>
   <w:num w:numId="12">
-    <w:abstractNumId w:val="17"/>
+    <w:abstractNumId w:val="21"/>
   </w:num>
   <w:num w:numId="13">
-    <w:abstractNumId w:val="40"/>
+    <w:abstractNumId w:val="48"/>
   </w:num>
   <w:num w:numId="14">
-    <w:abstractNumId w:val="19"/>
+    <w:abstractNumId w:val="25"/>
   </w:num>
   <w:num w:numId="15">
     <w:abstractNumId w:val="8"/>
   </w:num>
   <w:num w:numId="16">
+    <w:abstractNumId w:val="37"/>
+  </w:num>
+  <w:num w:numId="17">
+    <w:abstractNumId w:val="19"/>
+  </w:num>
+  <w:num w:numId="18">
+    <w:abstractNumId w:val="47"/>
+  </w:num>
+  <w:num w:numId="19">
+    <w:abstractNumId w:val="52"/>
+  </w:num>
+  <w:num w:numId="20">
+    <w:abstractNumId w:val="13"/>
+  </w:num>
+  <w:num w:numId="21">
+    <w:abstractNumId w:val="43"/>
+  </w:num>
+  <w:num w:numId="22">
+    <w:abstractNumId w:val="30"/>
+  </w:num>
+  <w:num w:numId="23">
+    <w:abstractNumId w:val="26"/>
+  </w:num>
+  <w:num w:numId="24">
+    <w:abstractNumId w:val="34"/>
+  </w:num>
+  <w:num w:numId="25">
     <w:abstractNumId w:val="31"/>
   </w:num>
-  <w:num w:numId="17">
-    <w:abstractNumId w:val="15"/>
-  </w:num>
-  <w:num w:numId="18">
-    <w:abstractNumId w:val="39"/>
-  </w:num>
-  <w:num w:numId="19">
-    <w:abstractNumId w:val="44"/>
-  </w:num>
-  <w:num w:numId="20">
+  <w:num w:numId="26">
     <w:abstractNumId w:val="12"/>
   </w:num>
-  <w:num w:numId="21">
-    <w:abstractNumId w:val="36"/>
-  </w:num>
-  <w:num w:numId="22">
-    <w:abstractNumId w:val="24"/>
-  </w:num>
-  <w:num w:numId="23">
-    <w:abstractNumId w:val="20"/>
-  </w:num>
-  <w:num w:numId="24">
-    <w:abstractNumId w:val="28"/>
-  </w:num>
-  <w:num w:numId="25">
-    <w:abstractNumId w:val="25"/>
-  </w:num>
-  <w:num w:numId="26">
-    <w:abstractNumId w:val="11"/>
-  </w:num>
   <w:num w:numId="27">
-    <w:abstractNumId w:val="43"/>
+    <w:abstractNumId w:val="51"/>
   </w:num>
   <w:num w:numId="28">
-    <w:abstractNumId w:val="49"/>
+    <w:abstractNumId w:val="57"/>
   </w:num>
   <w:num w:numId="29">
-    <w:abstractNumId w:val="33"/>
+    <w:abstractNumId w:val="40"/>
   </w:num>
   <w:num w:numId="30">
-    <w:abstractNumId w:val="16"/>
+    <w:abstractNumId w:val="20"/>
   </w:num>
   <w:num w:numId="31">
     <w:abstractNumId w:val="2"/>
   </w:num>
   <w:num w:numId="32">
-    <w:abstractNumId w:val="50"/>
+    <w:abstractNumId w:val="58"/>
   </w:num>
   <w:num w:numId="33">
-    <w:abstractNumId w:val="27"/>
+    <w:abstractNumId w:val="33"/>
   </w:num>
   <w:num w:numId="34">
-    <w:abstractNumId w:val="26"/>
+    <w:abstractNumId w:val="32"/>
   </w:num>
   <w:num w:numId="35">
-    <w:abstractNumId w:val="29"/>
+    <w:abstractNumId w:val="35"/>
   </w:num>
   <w:num w:numId="36">
     <w:abstractNumId w:val="7"/>
   </w:num>
   <w:num w:numId="37">
-    <w:abstractNumId w:val="38"/>
+    <w:abstractNumId w:val="46"/>
   </w:num>
   <w:num w:numId="38">
-    <w:abstractNumId w:val="51"/>
+    <w:abstractNumId w:val="60"/>
   </w:num>
   <w:num w:numId="39">
     <w:abstractNumId w:val="5"/>
   </w:num>
   <w:num w:numId="40">
-    <w:abstractNumId w:val="21"/>
+    <w:abstractNumId w:val="27"/>
   </w:num>
   <w:num w:numId="41">
     <w:abstractNumId w:val="6"/>
   </w:num>
   <w:num w:numId="42">
-    <w:abstractNumId w:val="18"/>
+    <w:abstractNumId w:val="22"/>
   </w:num>
   <w:num w:numId="43">
-    <w:abstractNumId w:val="48"/>
+    <w:abstractNumId w:val="56"/>
   </w:num>
   <w:num w:numId="44">
     <w:abstractNumId w:val="9"/>
   </w:num>
   <w:num w:numId="45">
-    <w:abstractNumId w:val="35"/>
+    <w:abstractNumId w:val="42"/>
   </w:num>
   <w:num w:numId="46">
-    <w:abstractNumId w:val="52"/>
+    <w:abstractNumId w:val="61"/>
   </w:num>
   <w:num w:numId="47">
-    <w:abstractNumId w:val="46"/>
+    <w:abstractNumId w:val="54"/>
   </w:num>
   <w:num w:numId="48">
     <w:abstractNumId w:val="0"/>
   </w:num>
   <w:num w:numId="49">
+    <w:abstractNumId w:val="53"/>
+  </w:num>
+  <w:num w:numId="50">
+    <w:abstractNumId w:val="28"/>
+  </w:num>
+  <w:num w:numId="51">
+    <w:abstractNumId w:val="49"/>
+  </w:num>
+  <w:num w:numId="52">
+    <w:abstractNumId w:val="41"/>
+  </w:num>
+  <w:num w:numId="53">
+    <w:abstractNumId w:val="17"/>
+  </w:num>
+  <w:num w:numId="54">
+    <w:abstractNumId w:val="23"/>
+  </w:num>
+  <w:num w:numId="55">
+    <w:abstractNumId w:val="14"/>
+  </w:num>
+  <w:num w:numId="56">
+    <w:abstractNumId w:val="24"/>
+  </w:num>
+  <w:num w:numId="57">
+    <w:abstractNumId w:val="39"/>
+  </w:num>
+  <w:num w:numId="58">
+    <w:abstractNumId w:val="59"/>
+  </w:num>
+  <w:num w:numId="59">
+    <w:abstractNumId w:val="15"/>
+  </w:num>
+  <w:num w:numId="60">
+    <w:abstractNumId w:val="10"/>
+  </w:num>
+  <w:num w:numId="61">
     <w:abstractNumId w:val="45"/>
   </w:num>
-  <w:num w:numId="50">
-    <w:abstractNumId w:val="22"/>
-  </w:num>
-  <w:num w:numId="51">
-    <w:abstractNumId w:val="41"/>
-  </w:num>
-  <w:num w:numId="52">
-    <w:abstractNumId w:val="34"/>
-  </w:num>
-  <w:num w:numId="53">
-    <w:abstractNumId w:val="13"/>
+  <w:num w:numId="62">
+    <w:abstractNumId w:val="16"/>
   </w:num>
   <w:numIdMacAtCleanup w:val="52"/>
 </w:numbering>
@@ -7801,7 +11874,7 @@
 </file>
 
 <file path=customXml/itemProps1.xml><?xml version="1.0" encoding="utf-8"?>
-<ds:datastoreItem xmlns:ds="http://schemas.openxmlformats.org/officeDocument/2006/customXml" ds:itemID="{C0E42548-E577-4C20-A26F-9630F2288596}">
+<ds:datastoreItem xmlns:ds="http://schemas.openxmlformats.org/officeDocument/2006/customXml" ds:itemID="{6590A986-0DBF-493A-AE1A-47A500D6F2ED}">
   <ds:schemaRefs>
     <ds:schemaRef ds:uri="http://schemas.openxmlformats.org/officeDocument/2006/bibliography"/>
   </ds:schemaRefs>
